--- a/src/main/resources/reports/xuatcuutrovientro/QĐ giao nhiệm vụ xuất hàng_Xuất cứu trợ, viện trợ-LT.docx
+++ b/src/main/resources/reports/xuatcuutrovientro/QĐ giao nhiệm vụ xuất hàng_Xuất cứu trợ, viện trợ-LT.docx
@@ -74,7 +74,7 @@
                 <w:sz w:val="28"/>
                 <w:szCs w:val="28"/>
               </w:rPr>
-              <w:t>[ĐƠN VỊ RA QUYẾT ĐỊNH]</w:t>
+              <w:fldChar w:fldCharType="begin"/>
             </w:r>
             <w:r>
               <w:rPr>
@@ -82,9 +82,36 @@
                 <w:bCs/>
                 <w:sz w:val="28"/>
                 <w:szCs w:val="28"/>
-                <w:lang w:val="vi-VN"/>
-              </w:rPr>
-              <w:t xml:space="preserve"> </w:t>
+              </w:rPr>
+              <w:instrText xml:space="preserve"> MERGEFIELD $!data.tenDonvi \* MERGEFORMAT </w:instrText>
+            </w:r>
+            <w:r>
+              <w:rPr>
+                <w:b/>
+                <w:bCs/>
+                <w:sz w:val="28"/>
+                <w:szCs w:val="28"/>
+              </w:rPr>
+              <w:fldChar w:fldCharType="separate"/>
+            </w:r>
+            <w:r>
+              <w:rPr>
+                <w:b/>
+                <w:bCs/>
+                <w:noProof/>
+                <w:sz w:val="28"/>
+                <w:szCs w:val="28"/>
+              </w:rPr>
+              <w:t>«$!data.tenDonvi»</w:t>
+            </w:r>
+            <w:r>
+              <w:rPr>
+                <w:b/>
+                <w:bCs/>
+                <w:sz w:val="28"/>
+                <w:szCs w:val="28"/>
+              </w:rPr>
+              <w:fldChar w:fldCharType="end"/>
             </w:r>
           </w:p>
           <w:p>
@@ -191,7 +218,6 @@
                 <w:lang w:val="vi-VN"/>
               </w:rPr>
             </w:pPr>
-            <w:proofErr w:type="spellStart"/>
             <w:r>
               <w:rPr>
                 <w:iCs/>
@@ -199,17 +225,7 @@
                 <w:szCs w:val="28"/>
                 <w:lang w:val="en"/>
               </w:rPr>
-              <w:t>Số</w:t>
-            </w:r>
-            <w:proofErr w:type="spellEnd"/>
-            <w:r>
-              <w:rPr>
-                <w:iCs/>
-                <w:sz w:val="28"/>
-                <w:szCs w:val="28"/>
-                <w:lang w:val="en"/>
-              </w:rPr>
-              <w:t xml:space="preserve">: </w:t>
+              <w:t xml:space="preserve">Số: </w:t>
             </w:r>
             <w:r>
               <w:rPr>
@@ -303,7 +319,6 @@
                 <w:lang w:val="en"/>
               </w:rPr>
             </w:pPr>
-            <w:proofErr w:type="spellStart"/>
             <w:r>
               <w:rPr>
                 <w:b/>
@@ -312,97 +327,8 @@
                 <w:szCs w:val="28"/>
                 <w:lang w:val="en"/>
               </w:rPr>
-              <w:t>Độc</w:t>
-            </w:r>
-            <w:proofErr w:type="spellEnd"/>
-            <w:r>
-              <w:rPr>
-                <w:b/>
-                <w:bCs/>
-                <w:sz w:val="28"/>
-                <w:szCs w:val="28"/>
-                <w:lang w:val="en"/>
-              </w:rPr>
-              <w:t xml:space="preserve"> </w:t>
-            </w:r>
-            <w:proofErr w:type="spellStart"/>
-            <w:r>
-              <w:rPr>
-                <w:b/>
-                <w:bCs/>
-                <w:sz w:val="28"/>
-                <w:szCs w:val="28"/>
-                <w:lang w:val="en"/>
-              </w:rPr>
-              <w:t>lập</w:t>
-            </w:r>
-            <w:proofErr w:type="spellEnd"/>
-            <w:r>
-              <w:rPr>
-                <w:b/>
-                <w:bCs/>
-                <w:sz w:val="28"/>
-                <w:szCs w:val="28"/>
-                <w:lang w:val="en"/>
-              </w:rPr>
-              <w:t xml:space="preserve"> - </w:t>
-            </w:r>
-            <w:proofErr w:type="spellStart"/>
-            <w:r>
-              <w:rPr>
-                <w:b/>
-                <w:bCs/>
-                <w:sz w:val="28"/>
-                <w:szCs w:val="28"/>
-                <w:lang w:val="en"/>
-              </w:rPr>
-              <w:t>Tự</w:t>
-            </w:r>
-            <w:proofErr w:type="spellEnd"/>
-            <w:r>
-              <w:rPr>
-                <w:b/>
-                <w:bCs/>
-                <w:sz w:val="28"/>
-                <w:szCs w:val="28"/>
-                <w:lang w:val="en"/>
-              </w:rPr>
-              <w:t xml:space="preserve"> do - </w:t>
-            </w:r>
-            <w:proofErr w:type="spellStart"/>
-            <w:r>
-              <w:rPr>
-                <w:b/>
-                <w:bCs/>
-                <w:sz w:val="28"/>
-                <w:szCs w:val="28"/>
-                <w:lang w:val="en"/>
-              </w:rPr>
-              <w:t>Hạnh</w:t>
-            </w:r>
-            <w:proofErr w:type="spellEnd"/>
-            <w:r>
-              <w:rPr>
-                <w:b/>
-                <w:bCs/>
-                <w:sz w:val="28"/>
-                <w:szCs w:val="28"/>
-                <w:lang w:val="en"/>
-              </w:rPr>
-              <w:t xml:space="preserve"> </w:t>
-            </w:r>
-            <w:proofErr w:type="spellStart"/>
-            <w:r>
-              <w:rPr>
-                <w:b/>
-                <w:bCs/>
-                <w:sz w:val="28"/>
-                <w:szCs w:val="28"/>
-                <w:lang w:val="en"/>
-              </w:rPr>
-              <w:t>phúc</w:t>
-            </w:r>
-            <w:proofErr w:type="spellEnd"/>
+              <w:t>Độc lập - Tự do - Hạnh phúc</w:t>
+            </w:r>
           </w:p>
           <w:p>
             <w:pPr>
@@ -512,25 +438,7 @@
                 <w:color w:val="000000"/>
                 <w:lang w:val="nl-NL"/>
               </w:rPr>
-              <w:t xml:space="preserve">......, </w:t>
-            </w:r>
-            <w:proofErr w:type="spellStart"/>
-            <w:r>
-              <w:rPr>
-                <w:i/>
-                <w:color w:val="000000"/>
-                <w:lang w:val="nl-NL"/>
-              </w:rPr>
-              <w:t>ngày</w:t>
-            </w:r>
-            <w:proofErr w:type="spellEnd"/>
-            <w:r>
-              <w:rPr>
-                <w:i/>
-                <w:color w:val="000000"/>
-                <w:lang w:val="nl-NL"/>
-              </w:rPr>
-              <w:t xml:space="preserve"> </w:t>
+              <w:t xml:space="preserve">......, ngày </w:t>
             </w:r>
             <w:r>
               <w:rPr>
@@ -581,7 +489,6 @@
               </w:rPr>
               <w:t xml:space="preserve"> </w:t>
             </w:r>
-            <w:proofErr w:type="spellStart"/>
             <w:r>
               <w:rPr>
                 <w:i/>
@@ -590,7 +497,6 @@
               </w:rPr>
               <w:t>tháng</w:t>
             </w:r>
-            <w:proofErr w:type="spellEnd"/>
             <w:r>
               <w:rPr>
                 <w:i/>
@@ -648,7 +554,6 @@
               </w:rPr>
               <w:t xml:space="preserve"> </w:t>
             </w:r>
-            <w:proofErr w:type="spellStart"/>
             <w:r>
               <w:rPr>
                 <w:i/>
@@ -657,7 +562,6 @@
               </w:rPr>
               <w:t>năm</w:t>
             </w:r>
-            <w:proofErr w:type="spellEnd"/>
             <w:r>
               <w:rPr>
                 <w:i/>
@@ -806,7 +710,6 @@
           <w:szCs w:val="28"/>
         </w:rPr>
       </w:pPr>
-      <w:proofErr w:type="spellStart"/>
       <w:r>
         <w:rPr>
           <w:b/>
@@ -815,9 +718,8 @@
           <w:szCs w:val="28"/>
           <w:lang w:val="en"/>
         </w:rPr>
-        <w:t>Về</w:t>
-      </w:r>
-      <w:proofErr w:type="spellEnd"/>
+        <w:t xml:space="preserve">Về việc giao nhiệm vụ </w:t>
+      </w:r>
       <w:r>
         <w:rPr>
           <w:b/>
@@ -826,9 +728,18 @@
           <w:szCs w:val="28"/>
           <w:lang w:val="en"/>
         </w:rPr>
+        <w:t>xuất</w:t>
+      </w:r>
+      <w:r>
+        <w:rPr>
+          <w:b/>
+          <w:bCs/>
+          <w:sz w:val="28"/>
+          <w:szCs w:val="28"/>
+          <w:lang w:val="en"/>
+        </w:rPr>
         <w:t xml:space="preserve"> </w:t>
       </w:r>
-      <w:proofErr w:type="spellStart"/>
       <w:r>
         <w:rPr>
           <w:b/>
@@ -837,220 +748,24 @@
           <w:szCs w:val="28"/>
           <w:lang w:val="en"/>
         </w:rPr>
-        <w:t>việc</w:t>
-      </w:r>
-      <w:proofErr w:type="spellEnd"/>
-      <w:r>
-        <w:rPr>
-          <w:b/>
-          <w:bCs/>
-          <w:sz w:val="28"/>
-          <w:szCs w:val="28"/>
-          <w:lang w:val="en"/>
-        </w:rPr>
-        <w:t xml:space="preserve"> </w:t>
-      </w:r>
-      <w:proofErr w:type="spellStart"/>
-      <w:r>
-        <w:rPr>
-          <w:b/>
-          <w:bCs/>
-          <w:sz w:val="28"/>
-          <w:szCs w:val="28"/>
-          <w:lang w:val="en"/>
-        </w:rPr>
-        <w:t>giao</w:t>
-      </w:r>
-      <w:proofErr w:type="spellEnd"/>
-      <w:r>
-        <w:rPr>
-          <w:b/>
-          <w:bCs/>
-          <w:sz w:val="28"/>
-          <w:szCs w:val="28"/>
-          <w:lang w:val="en"/>
-        </w:rPr>
-        <w:t xml:space="preserve"> </w:t>
-      </w:r>
-      <w:proofErr w:type="spellStart"/>
-      <w:r>
-        <w:rPr>
-          <w:b/>
-          <w:bCs/>
-          <w:sz w:val="28"/>
-          <w:szCs w:val="28"/>
-          <w:lang w:val="en"/>
-        </w:rPr>
-        <w:t>nhiệm</w:t>
-      </w:r>
-      <w:proofErr w:type="spellEnd"/>
-      <w:r>
-        <w:rPr>
-          <w:b/>
-          <w:bCs/>
-          <w:sz w:val="28"/>
-          <w:szCs w:val="28"/>
-          <w:lang w:val="en"/>
-        </w:rPr>
-        <w:t xml:space="preserve"> </w:t>
-      </w:r>
-      <w:proofErr w:type="spellStart"/>
-      <w:r>
-        <w:rPr>
-          <w:b/>
-          <w:bCs/>
-          <w:sz w:val="28"/>
-          <w:szCs w:val="28"/>
-          <w:lang w:val="en"/>
-        </w:rPr>
-        <w:t>vụ</w:t>
-      </w:r>
-      <w:proofErr w:type="spellEnd"/>
-      <w:r>
-        <w:rPr>
-          <w:b/>
-          <w:bCs/>
-          <w:sz w:val="28"/>
-          <w:szCs w:val="28"/>
-          <w:lang w:val="en"/>
-        </w:rPr>
-        <w:t xml:space="preserve"> </w:t>
-      </w:r>
-      <w:proofErr w:type="spellStart"/>
-      <w:r>
-        <w:rPr>
-          <w:b/>
-          <w:bCs/>
-          <w:sz w:val="28"/>
-          <w:szCs w:val="28"/>
-          <w:lang w:val="en"/>
-        </w:rPr>
-        <w:t>xuất</w:t>
-      </w:r>
-      <w:proofErr w:type="spellEnd"/>
-      <w:r>
-        <w:rPr>
-          <w:b/>
-          <w:bCs/>
-          <w:sz w:val="28"/>
-          <w:szCs w:val="28"/>
-          <w:lang w:val="en"/>
-        </w:rPr>
-        <w:t xml:space="preserve"> </w:t>
-      </w:r>
-      <w:proofErr w:type="spellStart"/>
-      <w:r>
-        <w:rPr>
-          <w:b/>
-          <w:bCs/>
-          <w:sz w:val="28"/>
-          <w:szCs w:val="28"/>
-          <w:lang w:val="en"/>
-        </w:rPr>
-        <w:t>hàng</w:t>
-      </w:r>
-      <w:proofErr w:type="spellEnd"/>
-      <w:r>
-        <w:rPr>
-          <w:b/>
-          <w:bCs/>
-          <w:sz w:val="28"/>
-          <w:szCs w:val="28"/>
-          <w:lang w:val="en"/>
-        </w:rPr>
-        <w:t xml:space="preserve"> </w:t>
-      </w:r>
-      <w:proofErr w:type="spellStart"/>
-      <w:r>
-        <w:rPr>
-          <w:b/>
-          <w:sz w:val="28"/>
-          <w:szCs w:val="28"/>
-        </w:rPr>
-        <w:t>dự</w:t>
-      </w:r>
-      <w:proofErr w:type="spellEnd"/>
-      <w:r>
-        <w:rPr>
-          <w:b/>
-          <w:sz w:val="28"/>
-          <w:szCs w:val="28"/>
-        </w:rPr>
-        <w:t xml:space="preserve"> </w:t>
-      </w:r>
-      <w:proofErr w:type="spellStart"/>
-      <w:r>
-        <w:rPr>
-          <w:b/>
-          <w:sz w:val="28"/>
-          <w:szCs w:val="28"/>
-        </w:rPr>
-        <w:t>trữ</w:t>
-      </w:r>
-      <w:proofErr w:type="spellEnd"/>
-      <w:r>
-        <w:rPr>
-          <w:b/>
-          <w:sz w:val="28"/>
-          <w:szCs w:val="28"/>
-        </w:rPr>
-        <w:t xml:space="preserve"> </w:t>
-      </w:r>
-      <w:proofErr w:type="spellStart"/>
-      <w:r>
-        <w:rPr>
-          <w:b/>
-          <w:sz w:val="28"/>
-          <w:szCs w:val="28"/>
-        </w:rPr>
-        <w:t>quốc</w:t>
-      </w:r>
-      <w:proofErr w:type="spellEnd"/>
-      <w:r>
-        <w:rPr>
-          <w:b/>
-          <w:sz w:val="28"/>
-          <w:szCs w:val="28"/>
-        </w:rPr>
-        <w:t xml:space="preserve"> </w:t>
-      </w:r>
-      <w:proofErr w:type="spellStart"/>
-      <w:r>
-        <w:rPr>
-          <w:b/>
-          <w:sz w:val="28"/>
-          <w:szCs w:val="28"/>
-        </w:rPr>
-        <w:t>gia</w:t>
-      </w:r>
-      <w:proofErr w:type="spellEnd"/>
-      <w:r>
-        <w:rPr>
-          <w:b/>
-          <w:sz w:val="28"/>
-          <w:szCs w:val="28"/>
-        </w:rPr>
-        <w:t xml:space="preserve"> </w:t>
-      </w:r>
-      <w:proofErr w:type="spellStart"/>
-      <w:r>
-        <w:rPr>
-          <w:b/>
-          <w:sz w:val="28"/>
-          <w:szCs w:val="28"/>
-        </w:rPr>
-        <w:t>để</w:t>
-      </w:r>
-      <w:proofErr w:type="spellEnd"/>
-      <w:r>
-        <w:rPr>
-          <w:b/>
-          <w:sz w:val="28"/>
-          <w:szCs w:val="28"/>
-        </w:rPr>
-        <w:t xml:space="preserve"> </w:t>
-      </w:r>
-      <w:proofErr w:type="spellStart"/>
+        <w:t xml:space="preserve">hàng </w:t>
+      </w:r>
+      <w:r>
+        <w:rPr>
+          <w:b/>
+          <w:sz w:val="28"/>
+          <w:szCs w:val="28"/>
+        </w:rPr>
+        <w:t xml:space="preserve">dự trữ quốc gia </w:t>
+      </w:r>
+      <w:r>
+        <w:rPr>
+          <w:b/>
+          <w:sz w:val="28"/>
+          <w:szCs w:val="28"/>
+        </w:rPr>
+        <w:t xml:space="preserve">để </w:t>
+      </w:r>
       <w:r>
         <w:rPr>
           <w:b/>
@@ -1067,61 +782,14 @@
         </w:rPr>
         <w:t>u</w:t>
       </w:r>
-      <w:proofErr w:type="spellEnd"/>
-      <w:r>
-        <w:rPr>
-          <w:b/>
-          <w:sz w:val="28"/>
-          <w:szCs w:val="28"/>
-        </w:rPr>
-        <w:t xml:space="preserve"> </w:t>
-      </w:r>
-      <w:proofErr w:type="spellStart"/>
-      <w:r>
-        <w:rPr>
-          <w:b/>
-          <w:sz w:val="28"/>
-          <w:szCs w:val="28"/>
-        </w:rPr>
-        <w:t>trợ</w:t>
-      </w:r>
-      <w:proofErr w:type="spellEnd"/>
-      <w:r>
-        <w:rPr>
-          <w:b/>
-          <w:sz w:val="28"/>
-          <w:szCs w:val="28"/>
-        </w:rPr>
-        <w:t xml:space="preserve">, </w:t>
-      </w:r>
-      <w:proofErr w:type="spellStart"/>
-      <w:r>
-        <w:rPr>
-          <w:b/>
-          <w:sz w:val="28"/>
-          <w:szCs w:val="28"/>
-        </w:rPr>
-        <w:t>viện</w:t>
-      </w:r>
-      <w:proofErr w:type="spellEnd"/>
-      <w:r>
-        <w:rPr>
-          <w:b/>
-          <w:sz w:val="28"/>
-          <w:szCs w:val="28"/>
-        </w:rPr>
-        <w:t xml:space="preserve"> </w:t>
-      </w:r>
-      <w:proofErr w:type="spellStart"/>
-      <w:r>
-        <w:rPr>
-          <w:b/>
-          <w:sz w:val="28"/>
-          <w:szCs w:val="28"/>
-        </w:rPr>
-        <w:t>trợ</w:t>
-      </w:r>
-      <w:proofErr w:type="spellEnd"/>
+      <w:r>
+        <w:rPr>
+          <w:b/>
+          <w:sz w:val="28"/>
+          <w:szCs w:val="28"/>
+        </w:rPr>
+        <w:t xml:space="preserve"> trợ, viện trợ</w:t>
+      </w:r>
       <w:r>
         <w:rPr>
           <w:b/>
@@ -1144,23 +812,13 @@
           <w:szCs w:val="28"/>
         </w:rPr>
       </w:pPr>
-      <w:proofErr w:type="spellStart"/>
-      <w:r>
-        <w:rPr>
-          <w:b/>
-          <w:sz w:val="28"/>
-          <w:szCs w:val="28"/>
-        </w:rPr>
-        <w:t>năm</w:t>
-      </w:r>
-      <w:proofErr w:type="spellEnd"/>
-      <w:r>
-        <w:rPr>
-          <w:b/>
-          <w:sz w:val="28"/>
-          <w:szCs w:val="28"/>
-        </w:rPr>
-        <w:t xml:space="preserve"> </w:t>
+      <w:r>
+        <w:rPr>
+          <w:b/>
+          <w:sz w:val="28"/>
+          <w:szCs w:val="28"/>
+        </w:rPr>
+        <w:t xml:space="preserve">năm </w:t>
       </w:r>
       <w:r>
         <w:rPr>
@@ -1408,25 +1066,14 @@
           <w:lang w:val="en"/>
         </w:rPr>
       </w:pPr>
-      <w:proofErr w:type="spellStart"/>
-      <w:r>
-        <w:rPr>
-          <w:b/>
-          <w:sz w:val="28"/>
-          <w:szCs w:val="28"/>
-          <w:lang w:val="en"/>
-        </w:rPr>
-        <w:t>Điều</w:t>
-      </w:r>
-      <w:proofErr w:type="spellEnd"/>
-      <w:r>
-        <w:rPr>
-          <w:b/>
-          <w:sz w:val="28"/>
-          <w:szCs w:val="28"/>
-          <w:lang w:val="en"/>
-        </w:rPr>
-        <w:t xml:space="preserve"> 1: </w:t>
+      <w:r>
+        <w:rPr>
+          <w:b/>
+          <w:sz w:val="28"/>
+          <w:szCs w:val="28"/>
+          <w:lang w:val="en"/>
+        </w:rPr>
+        <w:t xml:space="preserve">Điều 1: </w:t>
       </w:r>
       <w:r>
         <w:rPr>
@@ -1451,18 +1098,65 @@
           <w:szCs w:val="28"/>
           <w:lang w:val="en"/>
         </w:rPr>
-        <w:t xml:space="preserve">chi </w:t>
-      </w:r>
-      <w:proofErr w:type="spellStart"/>
-      <w:r>
-        <w:rPr>
-          <w:sz w:val="28"/>
-          <w:szCs w:val="28"/>
-          <w:lang w:val="en"/>
-        </w:rPr>
-        <w:t>cục</w:t>
-      </w:r>
-      <w:proofErr w:type="spellEnd"/>
+        <w:t xml:space="preserve">chi cục </w:t>
+      </w:r>
+      <w:r>
+        <w:rPr>
+          <w:sz w:val="28"/>
+          <w:szCs w:val="28"/>
+          <w:lang w:val="en"/>
+        </w:rPr>
+        <w:t>xuất</w:t>
+      </w:r>
+      <w:r>
+        <w:rPr>
+          <w:sz w:val="28"/>
+          <w:szCs w:val="28"/>
+          <w:lang w:val="en"/>
+        </w:rPr>
+        <w:t xml:space="preserve"> kho </w:t>
+      </w:r>
+      <w:r>
+        <w:rPr>
+          <w:sz w:val="28"/>
+          <w:szCs w:val="28"/>
+          <w:lang w:val="en"/>
+        </w:rPr>
+        <w:fldChar w:fldCharType="begin"/>
+      </w:r>
+      <w:r>
+        <w:rPr>
+          <w:sz w:val="28"/>
+          <w:szCs w:val="28"/>
+          <w:lang w:val="en"/>
+        </w:rPr>
+        <w:instrText xml:space="preserve"> MERGEFIELD $!data.tongSoLuong \* MERGEFORMAT </w:instrText>
+      </w:r>
+      <w:r>
+        <w:rPr>
+          <w:sz w:val="28"/>
+          <w:szCs w:val="28"/>
+          <w:lang w:val="en"/>
+        </w:rPr>
+        <w:fldChar w:fldCharType="separate"/>
+      </w:r>
+      <w:r>
+        <w:rPr>
+          <w:noProof/>
+          <w:sz w:val="28"/>
+          <w:szCs w:val="28"/>
+          <w:lang w:val="en"/>
+        </w:rPr>
+        <w:t>«$!data.tongSoLuong»</w:t>
+      </w:r>
+      <w:r>
+        <w:rPr>
+          <w:sz w:val="28"/>
+          <w:szCs w:val="28"/>
+          <w:lang w:val="en"/>
+        </w:rPr>
+        <w:fldChar w:fldCharType="end"/>
+      </w:r>
       <w:r>
         <w:rPr>
           <w:sz w:val="28"/>
@@ -1471,16 +1165,47 @@
         </w:rPr>
         <w:t xml:space="preserve"> </w:t>
       </w:r>
-      <w:proofErr w:type="spellStart"/>
-      <w:r>
-        <w:rPr>
-          <w:sz w:val="28"/>
-          <w:szCs w:val="28"/>
-          <w:lang w:val="en"/>
-        </w:rPr>
-        <w:t>xuất</w:t>
-      </w:r>
-      <w:proofErr w:type="spellEnd"/>
+      <w:r>
+        <w:rPr>
+          <w:sz w:val="28"/>
+          <w:szCs w:val="28"/>
+          <w:lang w:val="en"/>
+        </w:rPr>
+        <w:fldChar w:fldCharType="begin"/>
+      </w:r>
+      <w:r>
+        <w:rPr>
+          <w:sz w:val="28"/>
+          <w:szCs w:val="28"/>
+          <w:lang w:val="en"/>
+        </w:rPr>
+        <w:instrText xml:space="preserve"> MERGEFIELD $!data.donViTinh \* MERGEFORMAT </w:instrText>
+      </w:r>
+      <w:r>
+        <w:rPr>
+          <w:sz w:val="28"/>
+          <w:szCs w:val="28"/>
+          <w:lang w:val="en"/>
+        </w:rPr>
+        <w:fldChar w:fldCharType="separate"/>
+      </w:r>
+      <w:r>
+        <w:rPr>
+          <w:noProof/>
+          <w:sz w:val="28"/>
+          <w:szCs w:val="28"/>
+          <w:lang w:val="en"/>
+        </w:rPr>
+        <w:t>«$!data.donViTinh»</w:t>
+      </w:r>
+      <w:r>
+        <w:rPr>
+          <w:sz w:val="28"/>
+          <w:szCs w:val="28"/>
+          <w:lang w:val="en"/>
+        </w:rPr>
+        <w:fldChar w:fldCharType="end"/>
+      </w:r>
       <w:r>
         <w:rPr>
           <w:sz w:val="28"/>
@@ -1489,24 +1214,6 @@
         </w:rPr>
         <w:t xml:space="preserve"> </w:t>
       </w:r>
-      <w:proofErr w:type="spellStart"/>
-      <w:r>
-        <w:rPr>
-          <w:sz w:val="28"/>
-          <w:szCs w:val="28"/>
-          <w:lang w:val="en"/>
-        </w:rPr>
-        <w:t>kho</w:t>
-      </w:r>
-      <w:proofErr w:type="spellEnd"/>
-      <w:r>
-        <w:rPr>
-          <w:sz w:val="28"/>
-          <w:szCs w:val="28"/>
-          <w:lang w:val="en"/>
-        </w:rPr>
-        <w:t xml:space="preserve"> </w:t>
-      </w:r>
       <w:r>
         <w:rPr>
           <w:sz w:val="28"/>
@@ -1521,7 +1228,7 @@
           <w:szCs w:val="28"/>
           <w:lang w:val="en"/>
         </w:rPr>
-        <w:instrText xml:space="preserve"> MERGEFIELD $!data.tongSoLuong \* MERGEFORMAT </w:instrText>
+        <w:instrText xml:space="preserve"> MERGEFIELD $!data.loaiVthh \* MERGEFORMAT </w:instrText>
       </w:r>
       <w:r>
         <w:rPr>
@@ -1538,7 +1245,7 @@
           <w:szCs w:val="28"/>
           <w:lang w:val="en"/>
         </w:rPr>
-        <w:t>«$!data.tongSoLuong»</w:t>
+        <w:t>«$!data.loaiVthh»</w:t>
       </w:r>
       <w:r>
         <w:rPr>
@@ -1554,188 +1261,24 @@
           <w:szCs w:val="28"/>
           <w:lang w:val="en"/>
         </w:rPr>
-        <w:t xml:space="preserve"> </w:t>
-      </w:r>
-      <w:r>
-        <w:rPr>
-          <w:sz w:val="28"/>
-          <w:szCs w:val="28"/>
-          <w:lang w:val="en"/>
-        </w:rPr>
-        <w:fldChar w:fldCharType="begin"/>
-      </w:r>
-      <w:r>
-        <w:rPr>
-          <w:sz w:val="28"/>
-          <w:szCs w:val="28"/>
-          <w:lang w:val="en"/>
-        </w:rPr>
-        <w:instrText xml:space="preserve"> MERGEFIELD $!data.donViTinh \* MERGEFORMAT </w:instrText>
-      </w:r>
-      <w:r>
-        <w:rPr>
-          <w:sz w:val="28"/>
-          <w:szCs w:val="28"/>
-          <w:lang w:val="en"/>
-        </w:rPr>
-        <w:fldChar w:fldCharType="separate"/>
-      </w:r>
-      <w:r>
-        <w:rPr>
-          <w:noProof/>
-          <w:sz w:val="28"/>
-          <w:szCs w:val="28"/>
-          <w:lang w:val="en"/>
-        </w:rPr>
-        <w:t>«$!data.donViTinh»</w:t>
-      </w:r>
-      <w:r>
-        <w:rPr>
-          <w:sz w:val="28"/>
-          <w:szCs w:val="28"/>
-          <w:lang w:val="en"/>
-        </w:rPr>
-        <w:fldChar w:fldCharType="end"/>
-      </w:r>
-      <w:r>
-        <w:rPr>
-          <w:sz w:val="28"/>
-          <w:szCs w:val="28"/>
-          <w:lang w:val="en"/>
-        </w:rPr>
-        <w:t xml:space="preserve"> </w:t>
-      </w:r>
-      <w:r>
-        <w:rPr>
-          <w:sz w:val="28"/>
-          <w:szCs w:val="28"/>
-          <w:lang w:val="en"/>
-        </w:rPr>
-        <w:fldChar w:fldCharType="begin"/>
-      </w:r>
-      <w:r>
-        <w:rPr>
-          <w:sz w:val="28"/>
-          <w:szCs w:val="28"/>
-          <w:lang w:val="en"/>
-        </w:rPr>
-        <w:instrText xml:space="preserve"> MERGEFIELD $!data.loaiVthh \* MERGEFORMAT </w:instrText>
-      </w:r>
-      <w:r>
-        <w:rPr>
-          <w:sz w:val="28"/>
-          <w:szCs w:val="28"/>
-          <w:lang w:val="en"/>
-        </w:rPr>
-        <w:fldChar w:fldCharType="separate"/>
-      </w:r>
-      <w:r>
-        <w:rPr>
-          <w:noProof/>
-          <w:sz w:val="28"/>
-          <w:szCs w:val="28"/>
-          <w:lang w:val="en"/>
-        </w:rPr>
-        <w:t>«$!data.loaiVthh»</w:t>
-      </w:r>
-      <w:r>
-        <w:rPr>
-          <w:sz w:val="28"/>
-          <w:szCs w:val="28"/>
-          <w:lang w:val="en"/>
-        </w:rPr>
-        <w:fldChar w:fldCharType="end"/>
-      </w:r>
-      <w:r>
-        <w:rPr>
-          <w:sz w:val="28"/>
-          <w:szCs w:val="28"/>
-          <w:lang w:val="en"/>
-        </w:rPr>
-        <w:t xml:space="preserve"> </w:t>
-      </w:r>
-      <w:proofErr w:type="spellStart"/>
-      <w:r>
-        <w:rPr>
-          <w:sz w:val="28"/>
-          <w:szCs w:val="28"/>
-          <w:lang w:val="en"/>
-        </w:rPr>
-        <w:t>để</w:t>
-      </w:r>
-      <w:proofErr w:type="spellEnd"/>
-      <w:r>
-        <w:rPr>
-          <w:sz w:val="28"/>
-          <w:szCs w:val="28"/>
-          <w:lang w:val="en"/>
-        </w:rPr>
-        <w:t xml:space="preserve"> </w:t>
-      </w:r>
-      <w:proofErr w:type="spellStart"/>
-      <w:r>
-        <w:rPr>
-          <w:sz w:val="28"/>
-          <w:szCs w:val="28"/>
-          <w:lang w:val="en"/>
-        </w:rPr>
-        <w:t>cứu</w:t>
-      </w:r>
-      <w:proofErr w:type="spellEnd"/>
-      <w:r>
-        <w:rPr>
-          <w:sz w:val="28"/>
-          <w:szCs w:val="28"/>
-          <w:lang w:val="en"/>
-        </w:rPr>
-        <w:t xml:space="preserve"> </w:t>
-      </w:r>
-      <w:proofErr w:type="spellStart"/>
-      <w:r>
-        <w:rPr>
-          <w:sz w:val="28"/>
-          <w:szCs w:val="28"/>
-          <w:lang w:val="en"/>
-        </w:rPr>
-        <w:t>trợ</w:t>
-      </w:r>
-      <w:proofErr w:type="spellEnd"/>
-      <w:r>
-        <w:rPr>
-          <w:sz w:val="28"/>
-          <w:szCs w:val="28"/>
-          <w:lang w:val="en"/>
-        </w:rPr>
-        <w:t xml:space="preserve">, </w:t>
-      </w:r>
-      <w:proofErr w:type="spellStart"/>
-      <w:r>
-        <w:rPr>
-          <w:sz w:val="28"/>
-          <w:szCs w:val="28"/>
-          <w:lang w:val="en"/>
-        </w:rPr>
-        <w:t>viện</w:t>
-      </w:r>
-      <w:proofErr w:type="spellEnd"/>
-      <w:r>
-        <w:rPr>
-          <w:sz w:val="28"/>
-          <w:szCs w:val="28"/>
-          <w:lang w:val="en"/>
-        </w:rPr>
-        <w:t xml:space="preserve"> </w:t>
-      </w:r>
-      <w:proofErr w:type="spellStart"/>
-      <w:r>
-        <w:rPr>
-          <w:sz w:val="28"/>
-          <w:szCs w:val="28"/>
-          <w:lang w:val="en"/>
-        </w:rPr>
-        <w:t>trợ</w:t>
-      </w:r>
-      <w:proofErr w:type="spellEnd"/>
+        <w:t xml:space="preserve">để </w:t>
+      </w:r>
+      <w:r>
+        <w:rPr>
+          <w:sz w:val="28"/>
+          <w:szCs w:val="28"/>
+          <w:lang w:val="en"/>
+        </w:rPr>
+        <w:t>cứu trợ</w:t>
+      </w:r>
+      <w:r>
+        <w:rPr>
+          <w:sz w:val="28"/>
+          <w:szCs w:val="28"/>
+          <w:lang w:val="en"/>
+        </w:rPr>
+        <w:t>, viện trợ</w:t>
+      </w:r>
     </w:p>
     <w:tbl>
       <w:tblPr>
@@ -1802,27 +1345,7 @@
                 <w:szCs w:val="28"/>
                 <w:lang w:val="en"/>
               </w:rPr>
-              <w:t xml:space="preserve">Chi </w:t>
-            </w:r>
-            <w:proofErr w:type="spellStart"/>
-            <w:r>
-              <w:rPr>
-                <w:b/>
-                <w:sz w:val="28"/>
-                <w:szCs w:val="28"/>
-                <w:lang w:val="en"/>
-              </w:rPr>
-              <w:t>cục</w:t>
-            </w:r>
-            <w:proofErr w:type="spellEnd"/>
-            <w:r>
-              <w:rPr>
-                <w:b/>
-                <w:sz w:val="28"/>
-                <w:szCs w:val="28"/>
-                <w:lang w:val="en"/>
-              </w:rPr>
-              <w:t xml:space="preserve"> DTNN</w:t>
+              <w:t>Chi cục DTNN</w:t>
             </w:r>
           </w:p>
         </w:tc>
@@ -1842,7 +1365,6 @@
                 <w:lang w:val="en"/>
               </w:rPr>
             </w:pPr>
-            <w:proofErr w:type="spellStart"/>
             <w:r>
               <w:rPr>
                 <w:b/>
@@ -1850,29 +1372,8 @@
                 <w:szCs w:val="28"/>
                 <w:lang w:val="en"/>
               </w:rPr>
-              <w:t>Số</w:t>
-            </w:r>
-            <w:proofErr w:type="spellEnd"/>
-            <w:r>
-              <w:rPr>
-                <w:b/>
-                <w:sz w:val="28"/>
-                <w:szCs w:val="28"/>
-                <w:lang w:val="en"/>
-              </w:rPr>
-              <w:t xml:space="preserve"> </w:t>
-            </w:r>
-            <w:proofErr w:type="spellStart"/>
-            <w:r>
-              <w:rPr>
-                <w:b/>
-                <w:sz w:val="28"/>
-                <w:szCs w:val="28"/>
-                <w:lang w:val="en"/>
-              </w:rPr>
-              <w:t>lượng</w:t>
-            </w:r>
-            <w:proofErr w:type="spellEnd"/>
+              <w:t>Số lượng</w:t>
+            </w:r>
           </w:p>
         </w:tc>
       </w:tr>
@@ -2176,16 +1677,22 @@
         </w:rPr>
         <w:t xml:space="preserve">- </w:t>
       </w:r>
-      <w:proofErr w:type="spellStart"/>
-      <w:r>
-        <w:rPr>
-          <w:sz w:val="28"/>
-          <w:szCs w:val="28"/>
-          <w:lang w:val="en"/>
-        </w:rPr>
-        <w:t>Thời</w:t>
-      </w:r>
-      <w:proofErr w:type="spellEnd"/>
+      <w:r>
+        <w:rPr>
+          <w:sz w:val="28"/>
+          <w:szCs w:val="28"/>
+          <w:lang w:val="en"/>
+        </w:rPr>
+        <w:t xml:space="preserve">Thời hạn </w:t>
+      </w:r>
+      <w:r>
+        <w:rPr>
+          <w:sz w:val="28"/>
+          <w:szCs w:val="28"/>
+          <w:lang w:val="en"/>
+        </w:rPr>
+        <w:t>xuất</w:t>
+      </w:r>
       <w:r>
         <w:rPr>
           <w:sz w:val="28"/>
@@ -2194,42 +1701,6 @@
         </w:rPr>
         <w:t xml:space="preserve"> </w:t>
       </w:r>
-      <w:proofErr w:type="spellStart"/>
-      <w:r>
-        <w:rPr>
-          <w:sz w:val="28"/>
-          <w:szCs w:val="28"/>
-          <w:lang w:val="en"/>
-        </w:rPr>
-        <w:t>hạn</w:t>
-      </w:r>
-      <w:proofErr w:type="spellEnd"/>
-      <w:r>
-        <w:rPr>
-          <w:sz w:val="28"/>
-          <w:szCs w:val="28"/>
-          <w:lang w:val="en"/>
-        </w:rPr>
-        <w:t xml:space="preserve"> </w:t>
-      </w:r>
-      <w:proofErr w:type="spellStart"/>
-      <w:r>
-        <w:rPr>
-          <w:sz w:val="28"/>
-          <w:szCs w:val="28"/>
-          <w:lang w:val="en"/>
-        </w:rPr>
-        <w:t>xuất</w:t>
-      </w:r>
-      <w:proofErr w:type="spellEnd"/>
-      <w:r>
-        <w:rPr>
-          <w:sz w:val="28"/>
-          <w:szCs w:val="28"/>
-          <w:lang w:val="en"/>
-        </w:rPr>
-        <w:t xml:space="preserve"> </w:t>
-      </w:r>
       <w:r>
         <w:rPr>
           <w:sz w:val="28"/>
@@ -2277,61 +1748,7 @@
           <w:szCs w:val="28"/>
           <w:lang w:val="en"/>
         </w:rPr>
-        <w:t xml:space="preserve"> </w:t>
-      </w:r>
-      <w:proofErr w:type="spellStart"/>
-      <w:r>
-        <w:rPr>
-          <w:sz w:val="28"/>
-          <w:szCs w:val="28"/>
-          <w:lang w:val="en"/>
-        </w:rPr>
-        <w:t>xong</w:t>
-      </w:r>
-      <w:proofErr w:type="spellEnd"/>
-      <w:r>
-        <w:rPr>
-          <w:sz w:val="28"/>
-          <w:szCs w:val="28"/>
-          <w:lang w:val="en"/>
-        </w:rPr>
-        <w:t xml:space="preserve"> </w:t>
-      </w:r>
-      <w:proofErr w:type="spellStart"/>
-      <w:r>
-        <w:rPr>
-          <w:sz w:val="28"/>
-          <w:szCs w:val="28"/>
-          <w:lang w:val="en"/>
-        </w:rPr>
-        <w:t>trước</w:t>
-      </w:r>
-      <w:proofErr w:type="spellEnd"/>
-      <w:r>
-        <w:rPr>
-          <w:sz w:val="28"/>
-          <w:szCs w:val="28"/>
-          <w:lang w:val="en"/>
-        </w:rPr>
-        <w:t xml:space="preserve"> </w:t>
-      </w:r>
-      <w:proofErr w:type="spellStart"/>
-      <w:r>
-        <w:rPr>
-          <w:sz w:val="28"/>
-          <w:szCs w:val="28"/>
-          <w:lang w:val="en"/>
-        </w:rPr>
-        <w:t>ngày</w:t>
-      </w:r>
-      <w:proofErr w:type="spellEnd"/>
-      <w:r>
-        <w:rPr>
-          <w:sz w:val="28"/>
-          <w:szCs w:val="28"/>
-          <w:lang w:val="en"/>
-        </w:rPr>
-        <w:t xml:space="preserve">: </w:t>
+        <w:t xml:space="preserve"> xong trước ngày: </w:t>
       </w:r>
       <w:r>
         <w:rPr>
@@ -2385,25 +1802,14 @@
           <w:lang w:val="en"/>
         </w:rPr>
       </w:pPr>
-      <w:proofErr w:type="spellStart"/>
-      <w:r>
-        <w:rPr>
-          <w:b/>
-          <w:sz w:val="28"/>
-          <w:szCs w:val="28"/>
-          <w:lang w:val="en"/>
-        </w:rPr>
-        <w:t>Điều</w:t>
-      </w:r>
-      <w:proofErr w:type="spellEnd"/>
-      <w:r>
-        <w:rPr>
-          <w:b/>
-          <w:sz w:val="28"/>
-          <w:szCs w:val="28"/>
-          <w:lang w:val="en"/>
-        </w:rPr>
-        <w:t xml:space="preserve"> 2:</w:t>
+      <w:r>
+        <w:rPr>
+          <w:b/>
+          <w:sz w:val="28"/>
+          <w:szCs w:val="28"/>
+          <w:lang w:val="en"/>
+        </w:rPr>
+        <w:t>Điều 2:</w:t>
       </w:r>
       <w:r>
         <w:rPr>
@@ -2427,18 +1833,32 @@
           <w:szCs w:val="28"/>
           <w:lang w:val="en"/>
         </w:rPr>
-        <w:t xml:space="preserve">Chi </w:t>
-      </w:r>
-      <w:proofErr w:type="spellStart"/>
-      <w:r>
-        <w:rPr>
-          <w:sz w:val="28"/>
-          <w:szCs w:val="28"/>
-          <w:lang w:val="en"/>
-        </w:rPr>
-        <w:t>cục</w:t>
-      </w:r>
-      <w:proofErr w:type="spellEnd"/>
+        <w:t xml:space="preserve">Chi cục tổ chức </w:t>
+      </w:r>
+      <w:r>
+        <w:rPr>
+          <w:sz w:val="28"/>
+          <w:szCs w:val="28"/>
+          <w:lang w:val="en"/>
+        </w:rPr>
+        <w:t>xuất</w:t>
+      </w:r>
+      <w:r>
+        <w:rPr>
+          <w:sz w:val="28"/>
+          <w:szCs w:val="28"/>
+          <w:lang w:val="en"/>
+        </w:rPr>
+        <w:t xml:space="preserve"> kho theo hướng dẫn </w:t>
+      </w:r>
+      <w:r>
+        <w:rPr>
+          <w:sz w:val="28"/>
+          <w:szCs w:val="28"/>
+          <w:lang w:val="en"/>
+        </w:rPr>
+        <w:t>xuất</w:t>
+      </w:r>
       <w:r>
         <w:rPr>
           <w:sz w:val="28"/>
@@ -2447,16 +1867,76 @@
         </w:rPr>
         <w:t xml:space="preserve"> </w:t>
       </w:r>
-      <w:proofErr w:type="spellStart"/>
-      <w:r>
-        <w:rPr>
-          <w:sz w:val="28"/>
-          <w:szCs w:val="28"/>
-          <w:lang w:val="en"/>
-        </w:rPr>
-        <w:t>tổ</w:t>
-      </w:r>
-      <w:proofErr w:type="spellEnd"/>
+      <w:r>
+        <w:rPr>
+          <w:sz w:val="28"/>
+          <w:szCs w:val="28"/>
+          <w:lang w:val="en"/>
+        </w:rPr>
+        <w:t>lương thực</w:t>
+      </w:r>
+      <w:r>
+        <w:rPr>
+          <w:sz w:val="28"/>
+          <w:szCs w:val="28"/>
+          <w:lang w:val="en"/>
+        </w:rPr>
+        <w:t xml:space="preserve"> dự trữ quốc gia tại Thông tư số 89/2015/TT-BTC </w:t>
+      </w:r>
+      <w:r>
+        <w:rPr>
+          <w:sz w:val="28"/>
+          <w:szCs w:val="28"/>
+          <w:lang w:val="en"/>
+        </w:rPr>
+        <w:t xml:space="preserve">ngày 11/06/2015 của Bộ Tài chính và Thông tư số 92/2018/TT-BTC ngày 02/10/2018 của Bộ trưởng Bộ Tài chính về việc sửa đổi, bổ sung một số điều của Thông tư số số 89/2015/TT-BTC ngày 11/06/2015 của Bộ trưởng Bộ Tài chính hướng dẫn nhập, xuất, mua bán hàng Dự trữ quốc gia và Thông tư số 78/2019/TT-BTC ngày 12/11/2019 của Bộ trưởng Bộ Tài chính ban hành Quy chuẩn kỹ thuật quốc gia đối với </w:t>
+      </w:r>
+      <w:r>
+        <w:rPr>
+          <w:sz w:val="28"/>
+          <w:szCs w:val="28"/>
+          <w:highlight w:val="yellow"/>
+          <w:lang w:val="en"/>
+        </w:rPr>
+        <w:fldChar w:fldCharType="begin"/>
+      </w:r>
+      <w:r>
+        <w:rPr>
+          <w:sz w:val="28"/>
+          <w:szCs w:val="28"/>
+          <w:highlight w:val="yellow"/>
+          <w:lang w:val="en"/>
+        </w:rPr>
+        <w:instrText xml:space="preserve"> MERGEFIELD $!data.loaiVthh \* MERGEFORMAT </w:instrText>
+      </w:r>
+      <w:r>
+        <w:rPr>
+          <w:sz w:val="28"/>
+          <w:szCs w:val="28"/>
+          <w:highlight w:val="yellow"/>
+          <w:lang w:val="en"/>
+        </w:rPr>
+        <w:fldChar w:fldCharType="separate"/>
+      </w:r>
+      <w:r>
+        <w:rPr>
+          <w:noProof/>
+          <w:sz w:val="28"/>
+          <w:szCs w:val="28"/>
+          <w:highlight w:val="yellow"/>
+          <w:lang w:val="en"/>
+        </w:rPr>
+        <w:t>«$!data.loaiVthh»</w:t>
+      </w:r>
+      <w:r>
+        <w:rPr>
+          <w:sz w:val="28"/>
+          <w:szCs w:val="28"/>
+          <w:highlight w:val="yellow"/>
+          <w:lang w:val="en"/>
+        </w:rPr>
+        <w:fldChar w:fldCharType="end"/>
+      </w:r>
       <w:r>
         <w:rPr>
           <w:sz w:val="28"/>
@@ -2465,1643 +1945,13 @@
         </w:rPr>
         <w:t xml:space="preserve"> </w:t>
       </w:r>
-      <w:proofErr w:type="spellStart"/>
-      <w:r>
-        <w:rPr>
-          <w:sz w:val="28"/>
-          <w:szCs w:val="28"/>
-          <w:lang w:val="en"/>
-        </w:rPr>
-        <w:t>chức</w:t>
-      </w:r>
-      <w:proofErr w:type="spellEnd"/>
-      <w:r>
-        <w:rPr>
-          <w:sz w:val="28"/>
-          <w:szCs w:val="28"/>
-          <w:lang w:val="en"/>
-        </w:rPr>
-        <w:t xml:space="preserve"> </w:t>
-      </w:r>
-      <w:proofErr w:type="spellStart"/>
-      <w:r>
-        <w:rPr>
-          <w:sz w:val="28"/>
-          <w:szCs w:val="28"/>
-          <w:lang w:val="en"/>
-        </w:rPr>
-        <w:t>xuất</w:t>
-      </w:r>
-      <w:proofErr w:type="spellEnd"/>
-      <w:r>
-        <w:rPr>
-          <w:sz w:val="28"/>
-          <w:szCs w:val="28"/>
-          <w:lang w:val="en"/>
-        </w:rPr>
-        <w:t xml:space="preserve"> </w:t>
-      </w:r>
-      <w:proofErr w:type="spellStart"/>
-      <w:r>
-        <w:rPr>
-          <w:sz w:val="28"/>
-          <w:szCs w:val="28"/>
-          <w:lang w:val="en"/>
-        </w:rPr>
-        <w:t>kho</w:t>
-      </w:r>
-      <w:proofErr w:type="spellEnd"/>
-      <w:r>
-        <w:rPr>
-          <w:sz w:val="28"/>
-          <w:szCs w:val="28"/>
-          <w:lang w:val="en"/>
-        </w:rPr>
-        <w:t xml:space="preserve"> </w:t>
-      </w:r>
-      <w:proofErr w:type="spellStart"/>
-      <w:r>
-        <w:rPr>
-          <w:sz w:val="28"/>
-          <w:szCs w:val="28"/>
-          <w:lang w:val="en"/>
-        </w:rPr>
-        <w:t>theo</w:t>
-      </w:r>
-      <w:proofErr w:type="spellEnd"/>
-      <w:r>
-        <w:rPr>
-          <w:sz w:val="28"/>
-          <w:szCs w:val="28"/>
-          <w:lang w:val="en"/>
-        </w:rPr>
-        <w:t xml:space="preserve"> </w:t>
-      </w:r>
-      <w:proofErr w:type="spellStart"/>
-      <w:r>
-        <w:rPr>
-          <w:sz w:val="28"/>
-          <w:szCs w:val="28"/>
-          <w:lang w:val="en"/>
-        </w:rPr>
-        <w:t>hướng</w:t>
-      </w:r>
-      <w:proofErr w:type="spellEnd"/>
-      <w:r>
-        <w:rPr>
-          <w:sz w:val="28"/>
-          <w:szCs w:val="28"/>
-          <w:lang w:val="en"/>
-        </w:rPr>
-        <w:t xml:space="preserve"> </w:t>
-      </w:r>
-      <w:proofErr w:type="spellStart"/>
-      <w:r>
-        <w:rPr>
-          <w:sz w:val="28"/>
-          <w:szCs w:val="28"/>
-          <w:lang w:val="en"/>
-        </w:rPr>
-        <w:t>dẫn</w:t>
-      </w:r>
-      <w:proofErr w:type="spellEnd"/>
-      <w:r>
-        <w:rPr>
-          <w:sz w:val="28"/>
-          <w:szCs w:val="28"/>
-          <w:lang w:val="en"/>
-        </w:rPr>
-        <w:t xml:space="preserve"> </w:t>
-      </w:r>
-      <w:proofErr w:type="spellStart"/>
-      <w:r>
-        <w:rPr>
-          <w:sz w:val="28"/>
-          <w:szCs w:val="28"/>
-          <w:lang w:val="en"/>
-        </w:rPr>
-        <w:t>xuất</w:t>
-      </w:r>
-      <w:proofErr w:type="spellEnd"/>
-      <w:r>
-        <w:rPr>
-          <w:sz w:val="28"/>
-          <w:szCs w:val="28"/>
-          <w:lang w:val="en"/>
-        </w:rPr>
-        <w:t xml:space="preserve"> </w:t>
-      </w:r>
-      <w:proofErr w:type="spellStart"/>
-      <w:r>
-        <w:rPr>
-          <w:sz w:val="28"/>
-          <w:szCs w:val="28"/>
-          <w:lang w:val="en"/>
-        </w:rPr>
-        <w:t>lương</w:t>
-      </w:r>
-      <w:proofErr w:type="spellEnd"/>
-      <w:r>
-        <w:rPr>
-          <w:sz w:val="28"/>
-          <w:szCs w:val="28"/>
-          <w:lang w:val="en"/>
-        </w:rPr>
-        <w:t xml:space="preserve"> </w:t>
-      </w:r>
-      <w:proofErr w:type="spellStart"/>
-      <w:r>
-        <w:rPr>
-          <w:sz w:val="28"/>
-          <w:szCs w:val="28"/>
-          <w:lang w:val="en"/>
-        </w:rPr>
-        <w:t>thực</w:t>
-      </w:r>
-      <w:proofErr w:type="spellEnd"/>
-      <w:r>
-        <w:rPr>
-          <w:sz w:val="28"/>
-          <w:szCs w:val="28"/>
-          <w:lang w:val="en"/>
-        </w:rPr>
-        <w:t xml:space="preserve"> </w:t>
-      </w:r>
-      <w:proofErr w:type="spellStart"/>
-      <w:r>
-        <w:rPr>
-          <w:sz w:val="28"/>
-          <w:szCs w:val="28"/>
-          <w:lang w:val="en"/>
-        </w:rPr>
-        <w:t>dự</w:t>
-      </w:r>
-      <w:proofErr w:type="spellEnd"/>
-      <w:r>
-        <w:rPr>
-          <w:sz w:val="28"/>
-          <w:szCs w:val="28"/>
-          <w:lang w:val="en"/>
-        </w:rPr>
-        <w:t xml:space="preserve"> </w:t>
-      </w:r>
-      <w:proofErr w:type="spellStart"/>
-      <w:r>
-        <w:rPr>
-          <w:sz w:val="28"/>
-          <w:szCs w:val="28"/>
-          <w:lang w:val="en"/>
-        </w:rPr>
-        <w:t>trữ</w:t>
-      </w:r>
-      <w:proofErr w:type="spellEnd"/>
-      <w:r>
-        <w:rPr>
-          <w:sz w:val="28"/>
-          <w:szCs w:val="28"/>
-          <w:lang w:val="en"/>
-        </w:rPr>
-        <w:t xml:space="preserve"> </w:t>
-      </w:r>
-      <w:proofErr w:type="spellStart"/>
-      <w:r>
-        <w:rPr>
-          <w:sz w:val="28"/>
-          <w:szCs w:val="28"/>
-          <w:lang w:val="en"/>
-        </w:rPr>
-        <w:t>quốc</w:t>
-      </w:r>
-      <w:proofErr w:type="spellEnd"/>
-      <w:r>
-        <w:rPr>
-          <w:sz w:val="28"/>
-          <w:szCs w:val="28"/>
-          <w:lang w:val="en"/>
-        </w:rPr>
-        <w:t xml:space="preserve"> </w:t>
-      </w:r>
-      <w:proofErr w:type="spellStart"/>
-      <w:r>
-        <w:rPr>
-          <w:sz w:val="28"/>
-          <w:szCs w:val="28"/>
-          <w:lang w:val="en"/>
-        </w:rPr>
-        <w:t>gia</w:t>
-      </w:r>
-      <w:proofErr w:type="spellEnd"/>
-      <w:r>
-        <w:rPr>
-          <w:sz w:val="28"/>
-          <w:szCs w:val="28"/>
-          <w:lang w:val="en"/>
-        </w:rPr>
-        <w:t xml:space="preserve"> </w:t>
-      </w:r>
-      <w:proofErr w:type="spellStart"/>
-      <w:r>
-        <w:rPr>
-          <w:sz w:val="28"/>
-          <w:szCs w:val="28"/>
-          <w:lang w:val="en"/>
-        </w:rPr>
-        <w:t>tại</w:t>
-      </w:r>
-      <w:proofErr w:type="spellEnd"/>
-      <w:r>
-        <w:rPr>
-          <w:sz w:val="28"/>
-          <w:szCs w:val="28"/>
-          <w:lang w:val="en"/>
-        </w:rPr>
-        <w:t xml:space="preserve"> </w:t>
-      </w:r>
-      <w:proofErr w:type="spellStart"/>
-      <w:r>
-        <w:rPr>
-          <w:sz w:val="28"/>
-          <w:szCs w:val="28"/>
-          <w:lang w:val="en"/>
-        </w:rPr>
-        <w:t>Thông</w:t>
-      </w:r>
-      <w:proofErr w:type="spellEnd"/>
-      <w:r>
-        <w:rPr>
-          <w:sz w:val="28"/>
-          <w:szCs w:val="28"/>
-          <w:lang w:val="en"/>
-        </w:rPr>
-        <w:t xml:space="preserve"> </w:t>
-      </w:r>
-      <w:proofErr w:type="spellStart"/>
-      <w:r>
-        <w:rPr>
-          <w:sz w:val="28"/>
-          <w:szCs w:val="28"/>
-          <w:lang w:val="en"/>
-        </w:rPr>
-        <w:t>tư</w:t>
-      </w:r>
-      <w:proofErr w:type="spellEnd"/>
-      <w:r>
-        <w:rPr>
-          <w:sz w:val="28"/>
-          <w:szCs w:val="28"/>
-          <w:lang w:val="en"/>
-        </w:rPr>
-        <w:t xml:space="preserve"> </w:t>
-      </w:r>
-      <w:proofErr w:type="spellStart"/>
-      <w:r>
-        <w:rPr>
-          <w:sz w:val="28"/>
-          <w:szCs w:val="28"/>
-          <w:lang w:val="en"/>
-        </w:rPr>
-        <w:t>số</w:t>
-      </w:r>
-      <w:proofErr w:type="spellEnd"/>
-      <w:r>
-        <w:rPr>
-          <w:sz w:val="28"/>
-          <w:szCs w:val="28"/>
-          <w:lang w:val="en"/>
-        </w:rPr>
-        <w:t xml:space="preserve"> 89/2015/TT-BTC </w:t>
-      </w:r>
-      <w:proofErr w:type="spellStart"/>
-      <w:r>
-        <w:rPr>
-          <w:sz w:val="28"/>
-          <w:szCs w:val="28"/>
-          <w:lang w:val="en"/>
-        </w:rPr>
-        <w:t>ngày</w:t>
-      </w:r>
-      <w:proofErr w:type="spellEnd"/>
-      <w:r>
-        <w:rPr>
-          <w:sz w:val="28"/>
-          <w:szCs w:val="28"/>
-          <w:lang w:val="en"/>
-        </w:rPr>
-        <w:t xml:space="preserve"> 11/06/2015 </w:t>
-      </w:r>
-      <w:proofErr w:type="spellStart"/>
-      <w:r>
-        <w:rPr>
-          <w:sz w:val="28"/>
-          <w:szCs w:val="28"/>
-          <w:lang w:val="en"/>
-        </w:rPr>
-        <w:t>của</w:t>
-      </w:r>
-      <w:proofErr w:type="spellEnd"/>
-      <w:r>
-        <w:rPr>
-          <w:sz w:val="28"/>
-          <w:szCs w:val="28"/>
-          <w:lang w:val="en"/>
-        </w:rPr>
-        <w:t xml:space="preserve"> </w:t>
-      </w:r>
-      <w:proofErr w:type="spellStart"/>
-      <w:r>
-        <w:rPr>
-          <w:sz w:val="28"/>
-          <w:szCs w:val="28"/>
-          <w:lang w:val="en"/>
-        </w:rPr>
-        <w:t>Bộ</w:t>
-      </w:r>
-      <w:proofErr w:type="spellEnd"/>
-      <w:r>
-        <w:rPr>
-          <w:sz w:val="28"/>
-          <w:szCs w:val="28"/>
-          <w:lang w:val="en"/>
-        </w:rPr>
-        <w:t xml:space="preserve"> </w:t>
-      </w:r>
-      <w:proofErr w:type="spellStart"/>
-      <w:r>
-        <w:rPr>
-          <w:sz w:val="28"/>
-          <w:szCs w:val="28"/>
-          <w:lang w:val="en"/>
-        </w:rPr>
-        <w:t>Tài</w:t>
-      </w:r>
-      <w:proofErr w:type="spellEnd"/>
-      <w:r>
-        <w:rPr>
-          <w:sz w:val="28"/>
-          <w:szCs w:val="28"/>
-          <w:lang w:val="en"/>
-        </w:rPr>
-        <w:t xml:space="preserve"> </w:t>
-      </w:r>
-      <w:proofErr w:type="spellStart"/>
-      <w:r>
-        <w:rPr>
-          <w:sz w:val="28"/>
-          <w:szCs w:val="28"/>
-          <w:lang w:val="en"/>
-        </w:rPr>
-        <w:t>chính</w:t>
-      </w:r>
-      <w:proofErr w:type="spellEnd"/>
-      <w:r>
-        <w:rPr>
-          <w:sz w:val="28"/>
-          <w:szCs w:val="28"/>
-          <w:lang w:val="en"/>
-        </w:rPr>
-        <w:t xml:space="preserve"> </w:t>
-      </w:r>
-      <w:proofErr w:type="spellStart"/>
-      <w:r>
-        <w:rPr>
-          <w:sz w:val="28"/>
-          <w:szCs w:val="28"/>
-          <w:lang w:val="en"/>
-        </w:rPr>
-        <w:t>và</w:t>
-      </w:r>
-      <w:proofErr w:type="spellEnd"/>
-      <w:r>
-        <w:rPr>
-          <w:sz w:val="28"/>
-          <w:szCs w:val="28"/>
-          <w:lang w:val="en"/>
-        </w:rPr>
-        <w:t xml:space="preserve"> </w:t>
-      </w:r>
-      <w:proofErr w:type="spellStart"/>
-      <w:r>
-        <w:rPr>
-          <w:sz w:val="28"/>
-          <w:szCs w:val="28"/>
-          <w:lang w:val="en"/>
-        </w:rPr>
-        <w:t>Thông</w:t>
-      </w:r>
-      <w:proofErr w:type="spellEnd"/>
-      <w:r>
-        <w:rPr>
-          <w:sz w:val="28"/>
-          <w:szCs w:val="28"/>
-          <w:lang w:val="en"/>
-        </w:rPr>
-        <w:t xml:space="preserve"> </w:t>
-      </w:r>
-      <w:proofErr w:type="spellStart"/>
-      <w:r>
-        <w:rPr>
-          <w:sz w:val="28"/>
-          <w:szCs w:val="28"/>
-          <w:lang w:val="en"/>
-        </w:rPr>
-        <w:t>tư</w:t>
-      </w:r>
-      <w:proofErr w:type="spellEnd"/>
-      <w:r>
-        <w:rPr>
-          <w:sz w:val="28"/>
-          <w:szCs w:val="28"/>
-          <w:lang w:val="en"/>
-        </w:rPr>
-        <w:t xml:space="preserve"> </w:t>
-      </w:r>
-      <w:proofErr w:type="spellStart"/>
-      <w:r>
-        <w:rPr>
-          <w:sz w:val="28"/>
-          <w:szCs w:val="28"/>
-          <w:lang w:val="en"/>
-        </w:rPr>
-        <w:t>số</w:t>
-      </w:r>
-      <w:proofErr w:type="spellEnd"/>
-      <w:r>
-        <w:rPr>
-          <w:sz w:val="28"/>
-          <w:szCs w:val="28"/>
-          <w:lang w:val="en"/>
-        </w:rPr>
-        <w:t xml:space="preserve"> 92/2018/TT-BTC </w:t>
-      </w:r>
-      <w:proofErr w:type="spellStart"/>
-      <w:r>
-        <w:rPr>
-          <w:sz w:val="28"/>
-          <w:szCs w:val="28"/>
-          <w:lang w:val="en"/>
-        </w:rPr>
-        <w:t>ngày</w:t>
-      </w:r>
-      <w:proofErr w:type="spellEnd"/>
-      <w:r>
-        <w:rPr>
-          <w:sz w:val="28"/>
-          <w:szCs w:val="28"/>
-          <w:lang w:val="en"/>
-        </w:rPr>
-        <w:t xml:space="preserve"> 02/10/2018 </w:t>
-      </w:r>
-      <w:proofErr w:type="spellStart"/>
-      <w:r>
-        <w:rPr>
-          <w:sz w:val="28"/>
-          <w:szCs w:val="28"/>
-          <w:lang w:val="en"/>
-        </w:rPr>
-        <w:t>của</w:t>
-      </w:r>
-      <w:proofErr w:type="spellEnd"/>
-      <w:r>
-        <w:rPr>
-          <w:sz w:val="28"/>
-          <w:szCs w:val="28"/>
-          <w:lang w:val="en"/>
-        </w:rPr>
-        <w:t xml:space="preserve"> </w:t>
-      </w:r>
-      <w:proofErr w:type="spellStart"/>
-      <w:r>
-        <w:rPr>
-          <w:sz w:val="28"/>
-          <w:szCs w:val="28"/>
-          <w:lang w:val="en"/>
-        </w:rPr>
-        <w:t>Bộ</w:t>
-      </w:r>
-      <w:proofErr w:type="spellEnd"/>
-      <w:r>
-        <w:rPr>
-          <w:sz w:val="28"/>
-          <w:szCs w:val="28"/>
-          <w:lang w:val="en"/>
-        </w:rPr>
-        <w:t xml:space="preserve"> </w:t>
-      </w:r>
-      <w:proofErr w:type="spellStart"/>
-      <w:r>
-        <w:rPr>
-          <w:sz w:val="28"/>
-          <w:szCs w:val="28"/>
-          <w:lang w:val="en"/>
-        </w:rPr>
-        <w:t>trưởng</w:t>
-      </w:r>
-      <w:proofErr w:type="spellEnd"/>
-      <w:r>
-        <w:rPr>
-          <w:sz w:val="28"/>
-          <w:szCs w:val="28"/>
-          <w:lang w:val="en"/>
-        </w:rPr>
-        <w:t xml:space="preserve"> </w:t>
-      </w:r>
-      <w:proofErr w:type="spellStart"/>
-      <w:r>
-        <w:rPr>
-          <w:sz w:val="28"/>
-          <w:szCs w:val="28"/>
-          <w:lang w:val="en"/>
-        </w:rPr>
-        <w:t>Bộ</w:t>
-      </w:r>
-      <w:proofErr w:type="spellEnd"/>
-      <w:r>
-        <w:rPr>
-          <w:sz w:val="28"/>
-          <w:szCs w:val="28"/>
-          <w:lang w:val="en"/>
-        </w:rPr>
-        <w:t xml:space="preserve"> </w:t>
-      </w:r>
-      <w:proofErr w:type="spellStart"/>
-      <w:r>
-        <w:rPr>
-          <w:sz w:val="28"/>
-          <w:szCs w:val="28"/>
-          <w:lang w:val="en"/>
-        </w:rPr>
-        <w:t>Tài</w:t>
-      </w:r>
-      <w:proofErr w:type="spellEnd"/>
-      <w:r>
-        <w:rPr>
-          <w:sz w:val="28"/>
-          <w:szCs w:val="28"/>
-          <w:lang w:val="en"/>
-        </w:rPr>
-        <w:t xml:space="preserve"> </w:t>
-      </w:r>
-      <w:proofErr w:type="spellStart"/>
-      <w:r>
-        <w:rPr>
-          <w:sz w:val="28"/>
-          <w:szCs w:val="28"/>
-          <w:lang w:val="en"/>
-        </w:rPr>
-        <w:t>chính</w:t>
-      </w:r>
-      <w:proofErr w:type="spellEnd"/>
-      <w:r>
-        <w:rPr>
-          <w:sz w:val="28"/>
-          <w:szCs w:val="28"/>
-          <w:lang w:val="en"/>
-        </w:rPr>
-        <w:t xml:space="preserve"> </w:t>
-      </w:r>
-      <w:proofErr w:type="spellStart"/>
-      <w:r>
-        <w:rPr>
-          <w:sz w:val="28"/>
-          <w:szCs w:val="28"/>
-          <w:lang w:val="en"/>
-        </w:rPr>
-        <w:t>về</w:t>
-      </w:r>
-      <w:proofErr w:type="spellEnd"/>
-      <w:r>
-        <w:rPr>
-          <w:sz w:val="28"/>
-          <w:szCs w:val="28"/>
-          <w:lang w:val="en"/>
-        </w:rPr>
-        <w:t xml:space="preserve"> </w:t>
-      </w:r>
-      <w:proofErr w:type="spellStart"/>
-      <w:r>
-        <w:rPr>
-          <w:sz w:val="28"/>
-          <w:szCs w:val="28"/>
-          <w:lang w:val="en"/>
-        </w:rPr>
-        <w:t>việc</w:t>
-      </w:r>
-      <w:proofErr w:type="spellEnd"/>
-      <w:r>
-        <w:rPr>
-          <w:sz w:val="28"/>
-          <w:szCs w:val="28"/>
-          <w:lang w:val="en"/>
-        </w:rPr>
-        <w:t xml:space="preserve"> </w:t>
-      </w:r>
-      <w:proofErr w:type="spellStart"/>
-      <w:r>
-        <w:rPr>
-          <w:sz w:val="28"/>
-          <w:szCs w:val="28"/>
-          <w:lang w:val="en"/>
-        </w:rPr>
-        <w:t>sửa</w:t>
-      </w:r>
-      <w:proofErr w:type="spellEnd"/>
-      <w:r>
-        <w:rPr>
-          <w:sz w:val="28"/>
-          <w:szCs w:val="28"/>
-          <w:lang w:val="en"/>
-        </w:rPr>
-        <w:t xml:space="preserve"> </w:t>
-      </w:r>
-      <w:proofErr w:type="spellStart"/>
-      <w:r>
-        <w:rPr>
-          <w:sz w:val="28"/>
-          <w:szCs w:val="28"/>
-          <w:lang w:val="en"/>
-        </w:rPr>
-        <w:t>đổi</w:t>
-      </w:r>
-      <w:proofErr w:type="spellEnd"/>
-      <w:r>
-        <w:rPr>
-          <w:sz w:val="28"/>
-          <w:szCs w:val="28"/>
-          <w:lang w:val="en"/>
-        </w:rPr>
-        <w:t xml:space="preserve">, </w:t>
-      </w:r>
-      <w:proofErr w:type="spellStart"/>
-      <w:r>
-        <w:rPr>
-          <w:sz w:val="28"/>
-          <w:szCs w:val="28"/>
-          <w:lang w:val="en"/>
-        </w:rPr>
-        <w:t>bổ</w:t>
-      </w:r>
-      <w:proofErr w:type="spellEnd"/>
-      <w:r>
-        <w:rPr>
-          <w:sz w:val="28"/>
-          <w:szCs w:val="28"/>
-          <w:lang w:val="en"/>
-        </w:rPr>
-        <w:t xml:space="preserve"> sung </w:t>
-      </w:r>
-      <w:proofErr w:type="spellStart"/>
-      <w:r>
-        <w:rPr>
-          <w:sz w:val="28"/>
-          <w:szCs w:val="28"/>
-          <w:lang w:val="en"/>
-        </w:rPr>
-        <w:t>một</w:t>
-      </w:r>
-      <w:proofErr w:type="spellEnd"/>
-      <w:r>
-        <w:rPr>
-          <w:sz w:val="28"/>
-          <w:szCs w:val="28"/>
-          <w:lang w:val="en"/>
-        </w:rPr>
-        <w:t xml:space="preserve"> </w:t>
-      </w:r>
-      <w:proofErr w:type="spellStart"/>
-      <w:r>
-        <w:rPr>
-          <w:sz w:val="28"/>
-          <w:szCs w:val="28"/>
-          <w:lang w:val="en"/>
-        </w:rPr>
-        <w:t>số</w:t>
-      </w:r>
-      <w:proofErr w:type="spellEnd"/>
-      <w:r>
-        <w:rPr>
-          <w:sz w:val="28"/>
-          <w:szCs w:val="28"/>
-          <w:lang w:val="en"/>
-        </w:rPr>
-        <w:t xml:space="preserve"> </w:t>
-      </w:r>
-      <w:proofErr w:type="spellStart"/>
-      <w:r>
-        <w:rPr>
-          <w:sz w:val="28"/>
-          <w:szCs w:val="28"/>
-          <w:lang w:val="en"/>
-        </w:rPr>
-        <w:t>điều</w:t>
-      </w:r>
-      <w:proofErr w:type="spellEnd"/>
-      <w:r>
-        <w:rPr>
-          <w:sz w:val="28"/>
-          <w:szCs w:val="28"/>
-          <w:lang w:val="en"/>
-        </w:rPr>
-        <w:t xml:space="preserve"> </w:t>
-      </w:r>
-      <w:proofErr w:type="spellStart"/>
-      <w:r>
-        <w:rPr>
-          <w:sz w:val="28"/>
-          <w:szCs w:val="28"/>
-          <w:lang w:val="en"/>
-        </w:rPr>
-        <w:t>của</w:t>
-      </w:r>
-      <w:proofErr w:type="spellEnd"/>
-      <w:r>
-        <w:rPr>
-          <w:sz w:val="28"/>
-          <w:szCs w:val="28"/>
-          <w:lang w:val="en"/>
-        </w:rPr>
-        <w:t xml:space="preserve"> </w:t>
-      </w:r>
-      <w:proofErr w:type="spellStart"/>
-      <w:r>
-        <w:rPr>
-          <w:sz w:val="28"/>
-          <w:szCs w:val="28"/>
-          <w:lang w:val="en"/>
-        </w:rPr>
-        <w:t>Thông</w:t>
-      </w:r>
-      <w:proofErr w:type="spellEnd"/>
-      <w:r>
-        <w:rPr>
-          <w:sz w:val="28"/>
-          <w:szCs w:val="28"/>
-          <w:lang w:val="en"/>
-        </w:rPr>
-        <w:t xml:space="preserve"> </w:t>
-      </w:r>
-      <w:proofErr w:type="spellStart"/>
-      <w:r>
-        <w:rPr>
-          <w:sz w:val="28"/>
-          <w:szCs w:val="28"/>
-          <w:lang w:val="en"/>
-        </w:rPr>
-        <w:t>tư</w:t>
-      </w:r>
-      <w:proofErr w:type="spellEnd"/>
-      <w:r>
-        <w:rPr>
-          <w:sz w:val="28"/>
-          <w:szCs w:val="28"/>
-          <w:lang w:val="en"/>
-        </w:rPr>
-        <w:t xml:space="preserve"> </w:t>
-      </w:r>
-      <w:proofErr w:type="spellStart"/>
-      <w:r>
-        <w:rPr>
-          <w:sz w:val="28"/>
-          <w:szCs w:val="28"/>
-          <w:lang w:val="en"/>
-        </w:rPr>
-        <w:t>số</w:t>
-      </w:r>
-      <w:proofErr w:type="spellEnd"/>
-      <w:r>
-        <w:rPr>
-          <w:sz w:val="28"/>
-          <w:szCs w:val="28"/>
-          <w:lang w:val="en"/>
-        </w:rPr>
-        <w:t xml:space="preserve"> </w:t>
-      </w:r>
-      <w:proofErr w:type="spellStart"/>
-      <w:r>
-        <w:rPr>
-          <w:sz w:val="28"/>
-          <w:szCs w:val="28"/>
-          <w:lang w:val="en"/>
-        </w:rPr>
-        <w:t>số</w:t>
-      </w:r>
-      <w:proofErr w:type="spellEnd"/>
-      <w:r>
-        <w:rPr>
-          <w:sz w:val="28"/>
-          <w:szCs w:val="28"/>
-          <w:lang w:val="en"/>
-        </w:rPr>
-        <w:t xml:space="preserve"> 89/2015/TT-BTC </w:t>
-      </w:r>
-      <w:proofErr w:type="spellStart"/>
-      <w:r>
-        <w:rPr>
-          <w:sz w:val="28"/>
-          <w:szCs w:val="28"/>
-          <w:lang w:val="en"/>
-        </w:rPr>
-        <w:t>ngày</w:t>
-      </w:r>
-      <w:proofErr w:type="spellEnd"/>
-      <w:r>
-        <w:rPr>
-          <w:sz w:val="28"/>
-          <w:szCs w:val="28"/>
-          <w:lang w:val="en"/>
-        </w:rPr>
-        <w:t xml:space="preserve"> 11/06/2015 </w:t>
-      </w:r>
-      <w:proofErr w:type="spellStart"/>
-      <w:r>
-        <w:rPr>
-          <w:sz w:val="28"/>
-          <w:szCs w:val="28"/>
-          <w:lang w:val="en"/>
-        </w:rPr>
-        <w:t>của</w:t>
-      </w:r>
-      <w:proofErr w:type="spellEnd"/>
-      <w:r>
-        <w:rPr>
-          <w:sz w:val="28"/>
-          <w:szCs w:val="28"/>
-          <w:lang w:val="en"/>
-        </w:rPr>
-        <w:t xml:space="preserve"> </w:t>
-      </w:r>
-      <w:proofErr w:type="spellStart"/>
-      <w:r>
-        <w:rPr>
-          <w:sz w:val="28"/>
-          <w:szCs w:val="28"/>
-          <w:lang w:val="en"/>
-        </w:rPr>
-        <w:t>Bộ</w:t>
-      </w:r>
-      <w:proofErr w:type="spellEnd"/>
-      <w:r>
-        <w:rPr>
-          <w:sz w:val="28"/>
-          <w:szCs w:val="28"/>
-          <w:lang w:val="en"/>
-        </w:rPr>
-        <w:t xml:space="preserve"> </w:t>
-      </w:r>
-      <w:proofErr w:type="spellStart"/>
-      <w:r>
-        <w:rPr>
-          <w:sz w:val="28"/>
-          <w:szCs w:val="28"/>
-          <w:lang w:val="en"/>
-        </w:rPr>
-        <w:t>trưởng</w:t>
-      </w:r>
-      <w:proofErr w:type="spellEnd"/>
-      <w:r>
-        <w:rPr>
-          <w:sz w:val="28"/>
-          <w:szCs w:val="28"/>
-          <w:lang w:val="en"/>
-        </w:rPr>
-        <w:t xml:space="preserve"> </w:t>
-      </w:r>
-      <w:proofErr w:type="spellStart"/>
-      <w:r>
-        <w:rPr>
-          <w:sz w:val="28"/>
-          <w:szCs w:val="28"/>
-          <w:lang w:val="en"/>
-        </w:rPr>
-        <w:t>Bộ</w:t>
-      </w:r>
-      <w:proofErr w:type="spellEnd"/>
-      <w:r>
-        <w:rPr>
-          <w:sz w:val="28"/>
-          <w:szCs w:val="28"/>
-          <w:lang w:val="en"/>
-        </w:rPr>
-        <w:t xml:space="preserve"> </w:t>
-      </w:r>
-      <w:proofErr w:type="spellStart"/>
-      <w:r>
-        <w:rPr>
-          <w:sz w:val="28"/>
-          <w:szCs w:val="28"/>
-          <w:lang w:val="en"/>
-        </w:rPr>
-        <w:t>Tài</w:t>
-      </w:r>
-      <w:proofErr w:type="spellEnd"/>
-      <w:r>
-        <w:rPr>
-          <w:sz w:val="28"/>
-          <w:szCs w:val="28"/>
-          <w:lang w:val="en"/>
-        </w:rPr>
-        <w:t xml:space="preserve"> </w:t>
-      </w:r>
-      <w:proofErr w:type="spellStart"/>
-      <w:r>
-        <w:rPr>
-          <w:sz w:val="28"/>
-          <w:szCs w:val="28"/>
-          <w:lang w:val="en"/>
-        </w:rPr>
-        <w:t>chính</w:t>
-      </w:r>
-      <w:proofErr w:type="spellEnd"/>
-      <w:r>
-        <w:rPr>
-          <w:sz w:val="28"/>
-          <w:szCs w:val="28"/>
-          <w:lang w:val="en"/>
-        </w:rPr>
-        <w:t xml:space="preserve"> </w:t>
-      </w:r>
-      <w:proofErr w:type="spellStart"/>
-      <w:r>
-        <w:rPr>
-          <w:sz w:val="28"/>
-          <w:szCs w:val="28"/>
-          <w:lang w:val="en"/>
-        </w:rPr>
-        <w:t>hướng</w:t>
-      </w:r>
-      <w:proofErr w:type="spellEnd"/>
-      <w:r>
-        <w:rPr>
-          <w:sz w:val="28"/>
-          <w:szCs w:val="28"/>
-          <w:lang w:val="en"/>
-        </w:rPr>
-        <w:t xml:space="preserve"> </w:t>
-      </w:r>
-      <w:proofErr w:type="spellStart"/>
-      <w:r>
-        <w:rPr>
-          <w:sz w:val="28"/>
-          <w:szCs w:val="28"/>
-          <w:lang w:val="en"/>
-        </w:rPr>
-        <w:t>dẫn</w:t>
-      </w:r>
-      <w:proofErr w:type="spellEnd"/>
-      <w:r>
-        <w:rPr>
-          <w:sz w:val="28"/>
-          <w:szCs w:val="28"/>
-          <w:lang w:val="en"/>
-        </w:rPr>
-        <w:t xml:space="preserve"> </w:t>
-      </w:r>
-      <w:proofErr w:type="spellStart"/>
-      <w:r>
-        <w:rPr>
-          <w:sz w:val="28"/>
-          <w:szCs w:val="28"/>
-          <w:lang w:val="en"/>
-        </w:rPr>
-        <w:t>nhập</w:t>
-      </w:r>
-      <w:proofErr w:type="spellEnd"/>
-      <w:r>
-        <w:rPr>
-          <w:sz w:val="28"/>
-          <w:szCs w:val="28"/>
-          <w:lang w:val="en"/>
-        </w:rPr>
-        <w:t xml:space="preserve">, </w:t>
-      </w:r>
-      <w:proofErr w:type="spellStart"/>
-      <w:r>
-        <w:rPr>
-          <w:sz w:val="28"/>
-          <w:szCs w:val="28"/>
-          <w:lang w:val="en"/>
-        </w:rPr>
-        <w:t>xuất</w:t>
-      </w:r>
-      <w:proofErr w:type="spellEnd"/>
-      <w:r>
-        <w:rPr>
-          <w:sz w:val="28"/>
-          <w:szCs w:val="28"/>
-          <w:lang w:val="en"/>
-        </w:rPr>
-        <w:t xml:space="preserve">, </w:t>
-      </w:r>
-      <w:proofErr w:type="spellStart"/>
-      <w:r>
-        <w:rPr>
-          <w:sz w:val="28"/>
-          <w:szCs w:val="28"/>
-          <w:lang w:val="en"/>
-        </w:rPr>
-        <w:t>mua</w:t>
-      </w:r>
-      <w:proofErr w:type="spellEnd"/>
-      <w:r>
-        <w:rPr>
-          <w:sz w:val="28"/>
-          <w:szCs w:val="28"/>
-          <w:lang w:val="en"/>
-        </w:rPr>
-        <w:t xml:space="preserve"> </w:t>
-      </w:r>
-      <w:proofErr w:type="spellStart"/>
-      <w:r>
-        <w:rPr>
-          <w:sz w:val="28"/>
-          <w:szCs w:val="28"/>
-          <w:lang w:val="en"/>
-        </w:rPr>
-        <w:t>bán</w:t>
-      </w:r>
-      <w:proofErr w:type="spellEnd"/>
-      <w:r>
-        <w:rPr>
-          <w:sz w:val="28"/>
-          <w:szCs w:val="28"/>
-          <w:lang w:val="en"/>
-        </w:rPr>
-        <w:t xml:space="preserve"> </w:t>
-      </w:r>
-      <w:proofErr w:type="spellStart"/>
-      <w:r>
-        <w:rPr>
-          <w:sz w:val="28"/>
-          <w:szCs w:val="28"/>
-          <w:lang w:val="en"/>
-        </w:rPr>
-        <w:t>hàng</w:t>
-      </w:r>
-      <w:proofErr w:type="spellEnd"/>
-      <w:r>
-        <w:rPr>
-          <w:sz w:val="28"/>
-          <w:szCs w:val="28"/>
-          <w:lang w:val="en"/>
-        </w:rPr>
-        <w:t xml:space="preserve"> </w:t>
-      </w:r>
-      <w:proofErr w:type="spellStart"/>
-      <w:r>
-        <w:rPr>
-          <w:sz w:val="28"/>
-          <w:szCs w:val="28"/>
-          <w:lang w:val="en"/>
-        </w:rPr>
-        <w:t>Dự</w:t>
-      </w:r>
-      <w:proofErr w:type="spellEnd"/>
-      <w:r>
-        <w:rPr>
-          <w:sz w:val="28"/>
-          <w:szCs w:val="28"/>
-          <w:lang w:val="en"/>
-        </w:rPr>
-        <w:t xml:space="preserve"> </w:t>
-      </w:r>
-      <w:proofErr w:type="spellStart"/>
-      <w:r>
-        <w:rPr>
-          <w:sz w:val="28"/>
-          <w:szCs w:val="28"/>
-          <w:lang w:val="en"/>
-        </w:rPr>
-        <w:t>trữ</w:t>
-      </w:r>
-      <w:proofErr w:type="spellEnd"/>
-      <w:r>
-        <w:rPr>
-          <w:sz w:val="28"/>
-          <w:szCs w:val="28"/>
-          <w:lang w:val="en"/>
-        </w:rPr>
-        <w:t xml:space="preserve"> </w:t>
-      </w:r>
-      <w:proofErr w:type="spellStart"/>
-      <w:r>
-        <w:rPr>
-          <w:sz w:val="28"/>
-          <w:szCs w:val="28"/>
-          <w:lang w:val="en"/>
-        </w:rPr>
-        <w:t>quốc</w:t>
-      </w:r>
-      <w:proofErr w:type="spellEnd"/>
-      <w:r>
-        <w:rPr>
-          <w:sz w:val="28"/>
-          <w:szCs w:val="28"/>
-          <w:lang w:val="en"/>
-        </w:rPr>
-        <w:t xml:space="preserve"> </w:t>
-      </w:r>
-      <w:proofErr w:type="spellStart"/>
-      <w:r>
-        <w:rPr>
-          <w:sz w:val="28"/>
-          <w:szCs w:val="28"/>
-          <w:lang w:val="en"/>
-        </w:rPr>
-        <w:t>gia</w:t>
-      </w:r>
-      <w:proofErr w:type="spellEnd"/>
-      <w:r>
-        <w:rPr>
-          <w:sz w:val="28"/>
-          <w:szCs w:val="28"/>
-          <w:lang w:val="en"/>
-        </w:rPr>
-        <w:t xml:space="preserve"> </w:t>
-      </w:r>
-      <w:proofErr w:type="spellStart"/>
-      <w:r>
-        <w:rPr>
-          <w:sz w:val="28"/>
-          <w:szCs w:val="28"/>
-          <w:lang w:val="en"/>
-        </w:rPr>
-        <w:t>và</w:t>
-      </w:r>
-      <w:proofErr w:type="spellEnd"/>
-      <w:r>
-        <w:rPr>
-          <w:sz w:val="28"/>
-          <w:szCs w:val="28"/>
-          <w:lang w:val="en"/>
-        </w:rPr>
-        <w:t xml:space="preserve"> </w:t>
-      </w:r>
-      <w:proofErr w:type="spellStart"/>
-      <w:r>
-        <w:rPr>
-          <w:sz w:val="28"/>
-          <w:szCs w:val="28"/>
-          <w:lang w:val="en"/>
-        </w:rPr>
-        <w:t>Thông</w:t>
-      </w:r>
-      <w:proofErr w:type="spellEnd"/>
-      <w:r>
-        <w:rPr>
-          <w:sz w:val="28"/>
-          <w:szCs w:val="28"/>
-          <w:lang w:val="en"/>
-        </w:rPr>
-        <w:t xml:space="preserve"> </w:t>
-      </w:r>
-      <w:proofErr w:type="spellStart"/>
-      <w:r>
-        <w:rPr>
-          <w:sz w:val="28"/>
-          <w:szCs w:val="28"/>
-          <w:lang w:val="en"/>
-        </w:rPr>
-        <w:t>tư</w:t>
-      </w:r>
-      <w:proofErr w:type="spellEnd"/>
-      <w:r>
-        <w:rPr>
-          <w:sz w:val="28"/>
-          <w:szCs w:val="28"/>
-          <w:lang w:val="en"/>
-        </w:rPr>
-        <w:t xml:space="preserve"> </w:t>
-      </w:r>
-      <w:proofErr w:type="spellStart"/>
-      <w:r>
-        <w:rPr>
-          <w:sz w:val="28"/>
-          <w:szCs w:val="28"/>
-          <w:lang w:val="en"/>
-        </w:rPr>
-        <w:t>số</w:t>
-      </w:r>
-      <w:proofErr w:type="spellEnd"/>
-      <w:r>
-        <w:rPr>
-          <w:sz w:val="28"/>
-          <w:szCs w:val="28"/>
-          <w:lang w:val="en"/>
-        </w:rPr>
-        <w:t xml:space="preserve"> 78/2019/TT-BTC </w:t>
-      </w:r>
-      <w:proofErr w:type="spellStart"/>
-      <w:r>
-        <w:rPr>
-          <w:sz w:val="28"/>
-          <w:szCs w:val="28"/>
-          <w:lang w:val="en"/>
-        </w:rPr>
-        <w:t>ngày</w:t>
-      </w:r>
-      <w:proofErr w:type="spellEnd"/>
-      <w:r>
-        <w:rPr>
-          <w:sz w:val="28"/>
-          <w:szCs w:val="28"/>
-          <w:lang w:val="en"/>
-        </w:rPr>
-        <w:t xml:space="preserve"> 12/11/2019 </w:t>
-      </w:r>
-      <w:proofErr w:type="spellStart"/>
-      <w:r>
-        <w:rPr>
-          <w:sz w:val="28"/>
-          <w:szCs w:val="28"/>
-          <w:lang w:val="en"/>
-        </w:rPr>
-        <w:t>của</w:t>
-      </w:r>
-      <w:proofErr w:type="spellEnd"/>
-      <w:r>
-        <w:rPr>
-          <w:sz w:val="28"/>
-          <w:szCs w:val="28"/>
-          <w:lang w:val="en"/>
-        </w:rPr>
-        <w:t xml:space="preserve"> </w:t>
-      </w:r>
-      <w:proofErr w:type="spellStart"/>
-      <w:r>
-        <w:rPr>
-          <w:sz w:val="28"/>
-          <w:szCs w:val="28"/>
-          <w:lang w:val="en"/>
-        </w:rPr>
-        <w:t>Bộ</w:t>
-      </w:r>
-      <w:proofErr w:type="spellEnd"/>
-      <w:r>
-        <w:rPr>
-          <w:sz w:val="28"/>
-          <w:szCs w:val="28"/>
-          <w:lang w:val="en"/>
-        </w:rPr>
-        <w:t xml:space="preserve"> </w:t>
-      </w:r>
-      <w:proofErr w:type="spellStart"/>
-      <w:r>
-        <w:rPr>
-          <w:sz w:val="28"/>
-          <w:szCs w:val="28"/>
-          <w:lang w:val="en"/>
-        </w:rPr>
-        <w:t>trưởng</w:t>
-      </w:r>
-      <w:proofErr w:type="spellEnd"/>
-      <w:r>
-        <w:rPr>
-          <w:sz w:val="28"/>
-          <w:szCs w:val="28"/>
-          <w:lang w:val="en"/>
-        </w:rPr>
-        <w:t xml:space="preserve"> </w:t>
-      </w:r>
-      <w:proofErr w:type="spellStart"/>
-      <w:r>
-        <w:rPr>
-          <w:sz w:val="28"/>
-          <w:szCs w:val="28"/>
-          <w:lang w:val="en"/>
-        </w:rPr>
-        <w:t>Bộ</w:t>
-      </w:r>
-      <w:proofErr w:type="spellEnd"/>
-      <w:r>
-        <w:rPr>
-          <w:sz w:val="28"/>
-          <w:szCs w:val="28"/>
-          <w:lang w:val="en"/>
-        </w:rPr>
-        <w:t xml:space="preserve"> </w:t>
-      </w:r>
-      <w:proofErr w:type="spellStart"/>
-      <w:r>
-        <w:rPr>
-          <w:sz w:val="28"/>
-          <w:szCs w:val="28"/>
-          <w:lang w:val="en"/>
-        </w:rPr>
-        <w:t>Tài</w:t>
-      </w:r>
-      <w:proofErr w:type="spellEnd"/>
-      <w:r>
-        <w:rPr>
-          <w:sz w:val="28"/>
-          <w:szCs w:val="28"/>
-          <w:lang w:val="en"/>
-        </w:rPr>
-        <w:t xml:space="preserve"> </w:t>
-      </w:r>
-      <w:proofErr w:type="spellStart"/>
-      <w:r>
-        <w:rPr>
-          <w:sz w:val="28"/>
-          <w:szCs w:val="28"/>
-          <w:lang w:val="en"/>
-        </w:rPr>
-        <w:t>chính</w:t>
-      </w:r>
-      <w:proofErr w:type="spellEnd"/>
-      <w:r>
-        <w:rPr>
-          <w:sz w:val="28"/>
-          <w:szCs w:val="28"/>
-          <w:lang w:val="en"/>
-        </w:rPr>
-        <w:t xml:space="preserve"> ban </w:t>
-      </w:r>
-      <w:proofErr w:type="spellStart"/>
-      <w:r>
-        <w:rPr>
-          <w:sz w:val="28"/>
-          <w:szCs w:val="28"/>
-          <w:lang w:val="en"/>
-        </w:rPr>
-        <w:t>hành</w:t>
-      </w:r>
-      <w:proofErr w:type="spellEnd"/>
-      <w:r>
-        <w:rPr>
-          <w:sz w:val="28"/>
-          <w:szCs w:val="28"/>
-          <w:lang w:val="en"/>
-        </w:rPr>
-        <w:t xml:space="preserve"> </w:t>
-      </w:r>
-      <w:proofErr w:type="spellStart"/>
-      <w:r>
-        <w:rPr>
-          <w:sz w:val="28"/>
-          <w:szCs w:val="28"/>
-          <w:lang w:val="en"/>
-        </w:rPr>
-        <w:t>Quy</w:t>
-      </w:r>
-      <w:proofErr w:type="spellEnd"/>
-      <w:r>
-        <w:rPr>
-          <w:sz w:val="28"/>
-          <w:szCs w:val="28"/>
-          <w:lang w:val="en"/>
-        </w:rPr>
-        <w:t xml:space="preserve"> </w:t>
-      </w:r>
-      <w:proofErr w:type="spellStart"/>
-      <w:r>
-        <w:rPr>
-          <w:sz w:val="28"/>
-          <w:szCs w:val="28"/>
-          <w:lang w:val="en"/>
-        </w:rPr>
-        <w:t>chuẩn</w:t>
-      </w:r>
-      <w:proofErr w:type="spellEnd"/>
-      <w:r>
-        <w:rPr>
-          <w:sz w:val="28"/>
-          <w:szCs w:val="28"/>
-          <w:lang w:val="en"/>
-        </w:rPr>
-        <w:t xml:space="preserve"> </w:t>
-      </w:r>
-      <w:proofErr w:type="spellStart"/>
-      <w:r>
-        <w:rPr>
-          <w:sz w:val="28"/>
-          <w:szCs w:val="28"/>
-          <w:lang w:val="en"/>
-        </w:rPr>
-        <w:t>kỹ</w:t>
-      </w:r>
-      <w:proofErr w:type="spellEnd"/>
-      <w:r>
-        <w:rPr>
-          <w:sz w:val="28"/>
-          <w:szCs w:val="28"/>
-          <w:lang w:val="en"/>
-        </w:rPr>
-        <w:t xml:space="preserve"> </w:t>
-      </w:r>
-      <w:proofErr w:type="spellStart"/>
-      <w:r>
-        <w:rPr>
-          <w:sz w:val="28"/>
-          <w:szCs w:val="28"/>
-          <w:lang w:val="en"/>
-        </w:rPr>
-        <w:t>thuật</w:t>
-      </w:r>
-      <w:proofErr w:type="spellEnd"/>
-      <w:r>
-        <w:rPr>
-          <w:sz w:val="28"/>
-          <w:szCs w:val="28"/>
-          <w:lang w:val="en"/>
-        </w:rPr>
-        <w:t xml:space="preserve"> </w:t>
-      </w:r>
-      <w:proofErr w:type="spellStart"/>
-      <w:r>
-        <w:rPr>
-          <w:sz w:val="28"/>
-          <w:szCs w:val="28"/>
-          <w:lang w:val="en"/>
-        </w:rPr>
-        <w:t>quốc</w:t>
-      </w:r>
-      <w:proofErr w:type="spellEnd"/>
-      <w:r>
-        <w:rPr>
-          <w:sz w:val="28"/>
-          <w:szCs w:val="28"/>
-          <w:lang w:val="en"/>
-        </w:rPr>
-        <w:t xml:space="preserve"> </w:t>
-      </w:r>
-      <w:proofErr w:type="spellStart"/>
-      <w:r>
-        <w:rPr>
-          <w:sz w:val="28"/>
-          <w:szCs w:val="28"/>
-          <w:lang w:val="en"/>
-        </w:rPr>
-        <w:t>gia</w:t>
-      </w:r>
-      <w:proofErr w:type="spellEnd"/>
-      <w:r>
-        <w:rPr>
-          <w:sz w:val="28"/>
-          <w:szCs w:val="28"/>
-          <w:lang w:val="en"/>
-        </w:rPr>
-        <w:t xml:space="preserve"> </w:t>
-      </w:r>
-      <w:proofErr w:type="spellStart"/>
-      <w:r>
-        <w:rPr>
-          <w:sz w:val="28"/>
-          <w:szCs w:val="28"/>
-          <w:lang w:val="en"/>
-        </w:rPr>
-        <w:t>đối</w:t>
-      </w:r>
-      <w:proofErr w:type="spellEnd"/>
-      <w:r>
-        <w:rPr>
-          <w:sz w:val="28"/>
-          <w:szCs w:val="28"/>
-          <w:lang w:val="en"/>
-        </w:rPr>
-        <w:t xml:space="preserve"> </w:t>
-      </w:r>
-      <w:proofErr w:type="spellStart"/>
-      <w:r>
-        <w:rPr>
-          <w:sz w:val="28"/>
-          <w:szCs w:val="28"/>
-          <w:lang w:val="en"/>
-        </w:rPr>
-        <w:t>với</w:t>
-      </w:r>
-      <w:proofErr w:type="spellEnd"/>
-      <w:r>
-        <w:rPr>
-          <w:sz w:val="28"/>
-          <w:szCs w:val="28"/>
-          <w:lang w:val="en"/>
-        </w:rPr>
-        <w:t xml:space="preserve"> </w:t>
-      </w:r>
-      <w:r>
-        <w:rPr>
-          <w:sz w:val="28"/>
-          <w:szCs w:val="28"/>
-          <w:highlight w:val="yellow"/>
-          <w:lang w:val="en"/>
-        </w:rPr>
-        <w:fldChar w:fldCharType="begin"/>
-      </w:r>
-      <w:r>
-        <w:rPr>
-          <w:sz w:val="28"/>
-          <w:szCs w:val="28"/>
-          <w:highlight w:val="yellow"/>
-          <w:lang w:val="en"/>
-        </w:rPr>
-        <w:instrText xml:space="preserve"> MERGEFIELD $!data.loaiVthh \* MERGEFORMAT </w:instrText>
-      </w:r>
-      <w:r>
-        <w:rPr>
-          <w:sz w:val="28"/>
-          <w:szCs w:val="28"/>
-          <w:highlight w:val="yellow"/>
-          <w:lang w:val="en"/>
-        </w:rPr>
-        <w:fldChar w:fldCharType="separate"/>
-      </w:r>
-      <w:r>
-        <w:rPr>
-          <w:noProof/>
-          <w:sz w:val="28"/>
-          <w:szCs w:val="28"/>
-          <w:highlight w:val="yellow"/>
-          <w:lang w:val="en"/>
-        </w:rPr>
-        <w:t>«$!data.loaiVthh»</w:t>
-      </w:r>
-      <w:r>
-        <w:rPr>
-          <w:sz w:val="28"/>
-          <w:szCs w:val="28"/>
-          <w:highlight w:val="yellow"/>
-          <w:lang w:val="en"/>
-        </w:rPr>
-        <w:fldChar w:fldCharType="end"/>
-      </w:r>
-      <w:r>
-        <w:rPr>
-          <w:sz w:val="28"/>
-          <w:szCs w:val="28"/>
-          <w:lang w:val="en"/>
-        </w:rPr>
-        <w:t xml:space="preserve"> </w:t>
-      </w:r>
-      <w:proofErr w:type="spellStart"/>
-      <w:r>
-        <w:rPr>
-          <w:sz w:val="28"/>
-          <w:szCs w:val="28"/>
-          <w:lang w:val="en"/>
-        </w:rPr>
-        <w:t>dự</w:t>
-      </w:r>
-      <w:proofErr w:type="spellEnd"/>
-      <w:r>
-        <w:rPr>
-          <w:sz w:val="28"/>
-          <w:szCs w:val="28"/>
-          <w:lang w:val="en"/>
-        </w:rPr>
-        <w:t xml:space="preserve"> </w:t>
-      </w:r>
-      <w:proofErr w:type="spellStart"/>
-      <w:r>
-        <w:rPr>
-          <w:sz w:val="28"/>
-          <w:szCs w:val="28"/>
-          <w:lang w:val="en"/>
-        </w:rPr>
-        <w:t>trữ</w:t>
-      </w:r>
-      <w:proofErr w:type="spellEnd"/>
-      <w:r>
-        <w:rPr>
-          <w:sz w:val="28"/>
-          <w:szCs w:val="28"/>
-          <w:lang w:val="en"/>
-        </w:rPr>
-        <w:t xml:space="preserve"> </w:t>
-      </w:r>
-      <w:proofErr w:type="spellStart"/>
-      <w:r>
-        <w:rPr>
-          <w:sz w:val="28"/>
-          <w:szCs w:val="28"/>
-          <w:lang w:val="en"/>
-        </w:rPr>
-        <w:t>quốc</w:t>
-      </w:r>
-      <w:proofErr w:type="spellEnd"/>
-      <w:r>
-        <w:rPr>
-          <w:sz w:val="28"/>
-          <w:szCs w:val="28"/>
-          <w:lang w:val="en"/>
-        </w:rPr>
-        <w:t xml:space="preserve"> </w:t>
-      </w:r>
-      <w:proofErr w:type="spellStart"/>
-      <w:r>
-        <w:rPr>
-          <w:sz w:val="28"/>
-          <w:szCs w:val="28"/>
-          <w:lang w:val="en"/>
-        </w:rPr>
-        <w:t>gia</w:t>
-      </w:r>
-      <w:proofErr w:type="spellEnd"/>
-      <w:r>
-        <w:rPr>
-          <w:sz w:val="28"/>
-          <w:szCs w:val="28"/>
-          <w:lang w:val="en"/>
-        </w:rPr>
-        <w:t>.</w:t>
+      <w:r>
+        <w:rPr>
+          <w:sz w:val="28"/>
+          <w:szCs w:val="28"/>
+          <w:lang w:val="en"/>
+        </w:rPr>
+        <w:t>dự trữ quốc gia.</w:t>
       </w:r>
     </w:p>
     <w:p>
@@ -4121,511 +1971,7 @@
           <w:szCs w:val="28"/>
           <w:lang w:val="en"/>
         </w:rPr>
-        <w:t xml:space="preserve">- </w:t>
-      </w:r>
-      <w:proofErr w:type="spellStart"/>
-      <w:r>
-        <w:rPr>
-          <w:sz w:val="28"/>
-          <w:szCs w:val="28"/>
-          <w:lang w:val="en"/>
-        </w:rPr>
-        <w:t>Các</w:t>
-      </w:r>
-      <w:proofErr w:type="spellEnd"/>
-      <w:r>
-        <w:rPr>
-          <w:sz w:val="28"/>
-          <w:szCs w:val="28"/>
-          <w:lang w:val="en"/>
-        </w:rPr>
-        <w:t xml:space="preserve"> </w:t>
-      </w:r>
-      <w:proofErr w:type="spellStart"/>
-      <w:r>
-        <w:rPr>
-          <w:sz w:val="28"/>
-          <w:szCs w:val="28"/>
-          <w:lang w:val="en"/>
-        </w:rPr>
-        <w:t>Phòng</w:t>
-      </w:r>
-      <w:proofErr w:type="spellEnd"/>
-      <w:r>
-        <w:rPr>
-          <w:sz w:val="28"/>
-          <w:szCs w:val="28"/>
-          <w:lang w:val="en"/>
-        </w:rPr>
-        <w:t xml:space="preserve"> </w:t>
-      </w:r>
-      <w:proofErr w:type="spellStart"/>
-      <w:r>
-        <w:rPr>
-          <w:sz w:val="28"/>
-          <w:szCs w:val="28"/>
-          <w:lang w:val="en"/>
-        </w:rPr>
-        <w:t>nghiệp</w:t>
-      </w:r>
-      <w:proofErr w:type="spellEnd"/>
-      <w:r>
-        <w:rPr>
-          <w:sz w:val="28"/>
-          <w:szCs w:val="28"/>
-          <w:lang w:val="en"/>
-        </w:rPr>
-        <w:t xml:space="preserve"> </w:t>
-      </w:r>
-      <w:proofErr w:type="spellStart"/>
-      <w:r>
-        <w:rPr>
-          <w:sz w:val="28"/>
-          <w:szCs w:val="28"/>
-          <w:lang w:val="en"/>
-        </w:rPr>
-        <w:t>vụ</w:t>
-      </w:r>
-      <w:proofErr w:type="spellEnd"/>
-      <w:r>
-        <w:rPr>
-          <w:sz w:val="28"/>
-          <w:szCs w:val="28"/>
-          <w:lang w:val="en"/>
-        </w:rPr>
-        <w:t xml:space="preserve"> </w:t>
-      </w:r>
-      <w:proofErr w:type="spellStart"/>
-      <w:r>
-        <w:rPr>
-          <w:sz w:val="28"/>
-          <w:szCs w:val="28"/>
-          <w:lang w:val="en"/>
-        </w:rPr>
-        <w:t>chỉ</w:t>
-      </w:r>
-      <w:proofErr w:type="spellEnd"/>
-      <w:r>
-        <w:rPr>
-          <w:sz w:val="28"/>
-          <w:szCs w:val="28"/>
-          <w:lang w:val="en"/>
-        </w:rPr>
-        <w:t xml:space="preserve"> </w:t>
-      </w:r>
-      <w:proofErr w:type="spellStart"/>
-      <w:r>
-        <w:rPr>
-          <w:sz w:val="28"/>
-          <w:szCs w:val="28"/>
-          <w:lang w:val="en"/>
-        </w:rPr>
-        <w:t>đạo</w:t>
-      </w:r>
-      <w:proofErr w:type="spellEnd"/>
-      <w:r>
-        <w:rPr>
-          <w:sz w:val="28"/>
-          <w:szCs w:val="28"/>
-          <w:lang w:val="en"/>
-        </w:rPr>
-        <w:t xml:space="preserve">, </w:t>
-      </w:r>
-      <w:proofErr w:type="spellStart"/>
-      <w:r>
-        <w:rPr>
-          <w:sz w:val="28"/>
-          <w:szCs w:val="28"/>
-          <w:lang w:val="en"/>
-        </w:rPr>
-        <w:t>hướng</w:t>
-      </w:r>
-      <w:proofErr w:type="spellEnd"/>
-      <w:r>
-        <w:rPr>
-          <w:sz w:val="28"/>
-          <w:szCs w:val="28"/>
-          <w:lang w:val="en"/>
-        </w:rPr>
-        <w:t xml:space="preserve"> </w:t>
-      </w:r>
-      <w:proofErr w:type="spellStart"/>
-      <w:r>
-        <w:rPr>
-          <w:sz w:val="28"/>
-          <w:szCs w:val="28"/>
-          <w:lang w:val="en"/>
-        </w:rPr>
-        <w:t>dẫn</w:t>
-      </w:r>
-      <w:proofErr w:type="spellEnd"/>
-      <w:r>
-        <w:rPr>
-          <w:sz w:val="28"/>
-          <w:szCs w:val="28"/>
-          <w:lang w:val="en"/>
-        </w:rPr>
-        <w:t xml:space="preserve">, </w:t>
-      </w:r>
-      <w:proofErr w:type="spellStart"/>
-      <w:r>
-        <w:rPr>
-          <w:sz w:val="28"/>
-          <w:szCs w:val="28"/>
-          <w:lang w:val="en"/>
-        </w:rPr>
-        <w:t>kiểm</w:t>
-      </w:r>
-      <w:proofErr w:type="spellEnd"/>
-      <w:r>
-        <w:rPr>
-          <w:sz w:val="28"/>
-          <w:szCs w:val="28"/>
-          <w:lang w:val="en"/>
-        </w:rPr>
-        <w:t xml:space="preserve"> </w:t>
-      </w:r>
-      <w:proofErr w:type="spellStart"/>
-      <w:r>
-        <w:rPr>
-          <w:sz w:val="28"/>
-          <w:szCs w:val="28"/>
-          <w:lang w:val="en"/>
-        </w:rPr>
-        <w:t>tra</w:t>
-      </w:r>
-      <w:proofErr w:type="spellEnd"/>
-      <w:r>
-        <w:rPr>
-          <w:sz w:val="28"/>
-          <w:szCs w:val="28"/>
-          <w:lang w:val="en"/>
-        </w:rPr>
-        <w:t xml:space="preserve"> </w:t>
-      </w:r>
-      <w:proofErr w:type="spellStart"/>
-      <w:r>
-        <w:rPr>
-          <w:sz w:val="28"/>
-          <w:szCs w:val="28"/>
-          <w:lang w:val="en"/>
-        </w:rPr>
-        <w:t>và</w:t>
-      </w:r>
-      <w:proofErr w:type="spellEnd"/>
-      <w:r>
-        <w:rPr>
-          <w:sz w:val="28"/>
-          <w:szCs w:val="28"/>
-          <w:lang w:val="en"/>
-        </w:rPr>
-        <w:t xml:space="preserve"> </w:t>
-      </w:r>
-      <w:proofErr w:type="spellStart"/>
-      <w:r>
-        <w:rPr>
-          <w:sz w:val="28"/>
-          <w:szCs w:val="28"/>
-          <w:lang w:val="en"/>
-        </w:rPr>
-        <w:t>giải</w:t>
-      </w:r>
-      <w:proofErr w:type="spellEnd"/>
-      <w:r>
-        <w:rPr>
-          <w:sz w:val="28"/>
-          <w:szCs w:val="28"/>
-          <w:lang w:val="en"/>
-        </w:rPr>
-        <w:t xml:space="preserve"> </w:t>
-      </w:r>
-      <w:proofErr w:type="spellStart"/>
-      <w:r>
-        <w:rPr>
-          <w:sz w:val="28"/>
-          <w:szCs w:val="28"/>
-          <w:lang w:val="en"/>
-        </w:rPr>
-        <w:t>quyết</w:t>
-      </w:r>
-      <w:proofErr w:type="spellEnd"/>
-      <w:r>
-        <w:rPr>
-          <w:sz w:val="28"/>
-          <w:szCs w:val="28"/>
-          <w:lang w:val="en"/>
-        </w:rPr>
-        <w:t xml:space="preserve"> </w:t>
-      </w:r>
-      <w:proofErr w:type="spellStart"/>
-      <w:r>
-        <w:rPr>
-          <w:sz w:val="28"/>
-          <w:szCs w:val="28"/>
-          <w:lang w:val="en"/>
-        </w:rPr>
-        <w:t>kịp</w:t>
-      </w:r>
-      <w:proofErr w:type="spellEnd"/>
-      <w:r>
-        <w:rPr>
-          <w:sz w:val="28"/>
-          <w:szCs w:val="28"/>
-          <w:lang w:val="en"/>
-        </w:rPr>
-        <w:t xml:space="preserve"> </w:t>
-      </w:r>
-      <w:proofErr w:type="spellStart"/>
-      <w:r>
-        <w:rPr>
-          <w:sz w:val="28"/>
-          <w:szCs w:val="28"/>
-          <w:lang w:val="en"/>
-        </w:rPr>
-        <w:t>thời</w:t>
-      </w:r>
-      <w:proofErr w:type="spellEnd"/>
-      <w:r>
-        <w:rPr>
-          <w:sz w:val="28"/>
-          <w:szCs w:val="28"/>
-          <w:lang w:val="en"/>
-        </w:rPr>
-        <w:t xml:space="preserve"> </w:t>
-      </w:r>
-      <w:proofErr w:type="spellStart"/>
-      <w:r>
-        <w:rPr>
-          <w:sz w:val="28"/>
-          <w:szCs w:val="28"/>
-          <w:lang w:val="en"/>
-        </w:rPr>
-        <w:t>những</w:t>
-      </w:r>
-      <w:proofErr w:type="spellEnd"/>
-      <w:r>
-        <w:rPr>
-          <w:sz w:val="28"/>
-          <w:szCs w:val="28"/>
-          <w:lang w:val="en"/>
-        </w:rPr>
-        <w:t xml:space="preserve"> </w:t>
-      </w:r>
-      <w:proofErr w:type="spellStart"/>
-      <w:r>
-        <w:rPr>
-          <w:sz w:val="28"/>
-          <w:szCs w:val="28"/>
-          <w:lang w:val="en"/>
-        </w:rPr>
-        <w:t>công</w:t>
-      </w:r>
-      <w:proofErr w:type="spellEnd"/>
-      <w:r>
-        <w:rPr>
-          <w:sz w:val="28"/>
-          <w:szCs w:val="28"/>
-          <w:lang w:val="en"/>
-        </w:rPr>
-        <w:t xml:space="preserve"> </w:t>
-      </w:r>
-      <w:proofErr w:type="spellStart"/>
-      <w:r>
-        <w:rPr>
-          <w:sz w:val="28"/>
-          <w:szCs w:val="28"/>
-          <w:lang w:val="en"/>
-        </w:rPr>
-        <w:t>việc</w:t>
-      </w:r>
-      <w:proofErr w:type="spellEnd"/>
-      <w:r>
-        <w:rPr>
-          <w:sz w:val="28"/>
-          <w:szCs w:val="28"/>
-          <w:lang w:val="en"/>
-        </w:rPr>
-        <w:t xml:space="preserve"> </w:t>
-      </w:r>
-      <w:proofErr w:type="spellStart"/>
-      <w:r>
-        <w:rPr>
-          <w:sz w:val="28"/>
-          <w:szCs w:val="28"/>
-          <w:lang w:val="en"/>
-        </w:rPr>
-        <w:t>phát</w:t>
-      </w:r>
-      <w:proofErr w:type="spellEnd"/>
-      <w:r>
-        <w:rPr>
-          <w:sz w:val="28"/>
-          <w:szCs w:val="28"/>
-          <w:lang w:val="en"/>
-        </w:rPr>
-        <w:t xml:space="preserve"> </w:t>
-      </w:r>
-      <w:proofErr w:type="spellStart"/>
-      <w:r>
-        <w:rPr>
-          <w:sz w:val="28"/>
-          <w:szCs w:val="28"/>
-          <w:lang w:val="en"/>
-        </w:rPr>
-        <w:t>sinh</w:t>
-      </w:r>
-      <w:proofErr w:type="spellEnd"/>
-      <w:r>
-        <w:rPr>
-          <w:sz w:val="28"/>
-          <w:szCs w:val="28"/>
-          <w:lang w:val="en"/>
-        </w:rPr>
-        <w:t xml:space="preserve"> </w:t>
-      </w:r>
-      <w:proofErr w:type="spellStart"/>
-      <w:r>
-        <w:rPr>
-          <w:sz w:val="28"/>
-          <w:szCs w:val="28"/>
-          <w:lang w:val="en"/>
-        </w:rPr>
-        <w:t>trong</w:t>
-      </w:r>
-      <w:proofErr w:type="spellEnd"/>
-      <w:r>
-        <w:rPr>
-          <w:sz w:val="28"/>
-          <w:szCs w:val="28"/>
-          <w:lang w:val="en"/>
-        </w:rPr>
-        <w:t xml:space="preserve"> </w:t>
-      </w:r>
-      <w:proofErr w:type="spellStart"/>
-      <w:r>
-        <w:rPr>
-          <w:sz w:val="28"/>
-          <w:szCs w:val="28"/>
-          <w:lang w:val="en"/>
-        </w:rPr>
-        <w:t>quá</w:t>
-      </w:r>
-      <w:proofErr w:type="spellEnd"/>
-      <w:r>
-        <w:rPr>
-          <w:sz w:val="28"/>
-          <w:szCs w:val="28"/>
-          <w:lang w:val="en"/>
-        </w:rPr>
-        <w:t xml:space="preserve"> </w:t>
-      </w:r>
-      <w:proofErr w:type="spellStart"/>
-      <w:r>
-        <w:rPr>
-          <w:sz w:val="28"/>
-          <w:szCs w:val="28"/>
-          <w:lang w:val="en"/>
-        </w:rPr>
-        <w:t>trình</w:t>
-      </w:r>
-      <w:proofErr w:type="spellEnd"/>
-      <w:r>
-        <w:rPr>
-          <w:sz w:val="28"/>
-          <w:szCs w:val="28"/>
-          <w:lang w:val="en"/>
-        </w:rPr>
-        <w:t xml:space="preserve"> Chi </w:t>
-      </w:r>
-      <w:proofErr w:type="spellStart"/>
-      <w:r>
-        <w:rPr>
-          <w:sz w:val="28"/>
-          <w:szCs w:val="28"/>
-          <w:lang w:val="en"/>
-        </w:rPr>
-        <w:t>cục</w:t>
-      </w:r>
-      <w:proofErr w:type="spellEnd"/>
-      <w:r>
-        <w:rPr>
-          <w:sz w:val="28"/>
-          <w:szCs w:val="28"/>
-          <w:lang w:val="en"/>
-        </w:rPr>
-        <w:t xml:space="preserve"> </w:t>
-      </w:r>
-      <w:proofErr w:type="spellStart"/>
-      <w:r>
-        <w:rPr>
-          <w:sz w:val="28"/>
-          <w:szCs w:val="28"/>
-          <w:lang w:val="en"/>
-        </w:rPr>
-        <w:t>thực</w:t>
-      </w:r>
-      <w:proofErr w:type="spellEnd"/>
-      <w:r>
-        <w:rPr>
-          <w:sz w:val="28"/>
-          <w:szCs w:val="28"/>
-          <w:lang w:val="en"/>
-        </w:rPr>
-        <w:t xml:space="preserve"> </w:t>
-      </w:r>
-      <w:proofErr w:type="spellStart"/>
-      <w:r>
-        <w:rPr>
-          <w:sz w:val="28"/>
-          <w:szCs w:val="28"/>
-          <w:lang w:val="en"/>
-        </w:rPr>
-        <w:t>hiện</w:t>
-      </w:r>
-      <w:proofErr w:type="spellEnd"/>
-      <w:r>
-        <w:rPr>
-          <w:sz w:val="28"/>
-          <w:szCs w:val="28"/>
-          <w:lang w:val="en"/>
-        </w:rPr>
-        <w:t xml:space="preserve"> </w:t>
-      </w:r>
-      <w:proofErr w:type="spellStart"/>
-      <w:r>
-        <w:rPr>
-          <w:sz w:val="28"/>
-          <w:szCs w:val="28"/>
-          <w:lang w:val="en"/>
-        </w:rPr>
-        <w:t>nhiệm</w:t>
-      </w:r>
-      <w:proofErr w:type="spellEnd"/>
-      <w:r>
-        <w:rPr>
-          <w:sz w:val="28"/>
-          <w:szCs w:val="28"/>
-          <w:lang w:val="en"/>
-        </w:rPr>
-        <w:t xml:space="preserve"> </w:t>
-      </w:r>
-      <w:proofErr w:type="spellStart"/>
-      <w:r>
-        <w:rPr>
-          <w:sz w:val="28"/>
-          <w:szCs w:val="28"/>
-          <w:lang w:val="en"/>
-        </w:rPr>
-        <w:t>vụ</w:t>
-      </w:r>
-      <w:proofErr w:type="spellEnd"/>
-      <w:r>
-        <w:rPr>
-          <w:sz w:val="28"/>
-          <w:szCs w:val="28"/>
-          <w:lang w:val="en"/>
-        </w:rPr>
-        <w:t>.</w:t>
+        <w:t>- Các Phòng nghiệp vụ chỉ đạo, hướng dẫn, kiểm tra và giải quyết kịp thời những công việc phát sinh trong quá trình Chi cục thực hiện nhiệm vụ.</w:t>
       </w:r>
     </w:p>
     <w:p>
@@ -4638,25 +1984,14 @@
           <w:lang w:val="en"/>
         </w:rPr>
       </w:pPr>
-      <w:proofErr w:type="spellStart"/>
-      <w:r>
-        <w:rPr>
-          <w:b/>
-          <w:sz w:val="28"/>
-          <w:szCs w:val="28"/>
-          <w:lang w:val="en"/>
-        </w:rPr>
-        <w:t>Điều</w:t>
-      </w:r>
-      <w:proofErr w:type="spellEnd"/>
-      <w:r>
-        <w:rPr>
-          <w:b/>
-          <w:sz w:val="28"/>
-          <w:szCs w:val="28"/>
-          <w:lang w:val="en"/>
-        </w:rPr>
-        <w:t xml:space="preserve"> 3:</w:t>
+      <w:r>
+        <w:rPr>
+          <w:b/>
+          <w:sz w:val="28"/>
+          <w:szCs w:val="28"/>
+          <w:lang w:val="en"/>
+        </w:rPr>
+        <w:t>Điều 3:</w:t>
       </w:r>
       <w:r>
         <w:rPr>
@@ -4666,547 +2001,14 @@
         </w:rPr>
         <w:t xml:space="preserve"> </w:t>
       </w:r>
-      <w:proofErr w:type="spellStart"/>
-      <w:r>
-        <w:rPr>
-          <w:sz w:val="28"/>
-          <w:szCs w:val="28"/>
-          <w:lang w:val="en"/>
-        </w:rPr>
-        <w:t>Quyết</w:t>
-      </w:r>
-      <w:proofErr w:type="spellEnd"/>
-      <w:r>
-        <w:rPr>
-          <w:sz w:val="28"/>
-          <w:szCs w:val="28"/>
-          <w:lang w:val="en"/>
-        </w:rPr>
-        <w:t xml:space="preserve"> </w:t>
-      </w:r>
-      <w:proofErr w:type="spellStart"/>
-      <w:r>
-        <w:rPr>
-          <w:sz w:val="28"/>
-          <w:szCs w:val="28"/>
-          <w:lang w:val="en"/>
-        </w:rPr>
-        <w:t>định</w:t>
-      </w:r>
-      <w:proofErr w:type="spellEnd"/>
-      <w:r>
-        <w:rPr>
-          <w:sz w:val="28"/>
-          <w:szCs w:val="28"/>
-          <w:lang w:val="en"/>
-        </w:rPr>
-        <w:t xml:space="preserve"> </w:t>
-      </w:r>
-      <w:proofErr w:type="spellStart"/>
-      <w:r>
-        <w:rPr>
-          <w:sz w:val="28"/>
-          <w:szCs w:val="28"/>
-          <w:lang w:val="en"/>
-        </w:rPr>
-        <w:t>này</w:t>
-      </w:r>
-      <w:proofErr w:type="spellEnd"/>
-      <w:r>
-        <w:rPr>
-          <w:sz w:val="28"/>
-          <w:szCs w:val="28"/>
-          <w:lang w:val="en"/>
-        </w:rPr>
-        <w:t xml:space="preserve"> </w:t>
-      </w:r>
-      <w:proofErr w:type="spellStart"/>
-      <w:r>
-        <w:rPr>
-          <w:sz w:val="28"/>
-          <w:szCs w:val="28"/>
-          <w:lang w:val="en"/>
-        </w:rPr>
-        <w:t>có</w:t>
-      </w:r>
-      <w:proofErr w:type="spellEnd"/>
-      <w:r>
-        <w:rPr>
-          <w:sz w:val="28"/>
-          <w:szCs w:val="28"/>
-          <w:lang w:val="en"/>
-        </w:rPr>
-        <w:t xml:space="preserve"> </w:t>
-      </w:r>
-      <w:proofErr w:type="spellStart"/>
-      <w:r>
-        <w:rPr>
-          <w:sz w:val="28"/>
-          <w:szCs w:val="28"/>
-          <w:lang w:val="en"/>
-        </w:rPr>
-        <w:t>hiệu</w:t>
-      </w:r>
-      <w:proofErr w:type="spellEnd"/>
-      <w:r>
-        <w:rPr>
-          <w:sz w:val="28"/>
-          <w:szCs w:val="28"/>
-          <w:lang w:val="en"/>
-        </w:rPr>
-        <w:t xml:space="preserve"> </w:t>
-      </w:r>
-      <w:proofErr w:type="spellStart"/>
-      <w:r>
-        <w:rPr>
-          <w:sz w:val="28"/>
-          <w:szCs w:val="28"/>
-          <w:lang w:val="en"/>
-        </w:rPr>
-        <w:t>lực</w:t>
-      </w:r>
-      <w:proofErr w:type="spellEnd"/>
-      <w:r>
-        <w:rPr>
-          <w:sz w:val="28"/>
-          <w:szCs w:val="28"/>
-          <w:lang w:val="en"/>
-        </w:rPr>
-        <w:t xml:space="preserve"> </w:t>
-      </w:r>
-      <w:proofErr w:type="spellStart"/>
-      <w:r>
-        <w:rPr>
-          <w:sz w:val="28"/>
-          <w:szCs w:val="28"/>
-          <w:lang w:val="en"/>
-        </w:rPr>
-        <w:t>thi</w:t>
-      </w:r>
-      <w:proofErr w:type="spellEnd"/>
-      <w:r>
-        <w:rPr>
-          <w:sz w:val="28"/>
-          <w:szCs w:val="28"/>
-          <w:lang w:val="en"/>
-        </w:rPr>
-        <w:t xml:space="preserve"> </w:t>
-      </w:r>
-      <w:proofErr w:type="spellStart"/>
-      <w:r>
-        <w:rPr>
-          <w:sz w:val="28"/>
-          <w:szCs w:val="28"/>
-          <w:lang w:val="en"/>
-        </w:rPr>
-        <w:t>hành</w:t>
-      </w:r>
-      <w:proofErr w:type="spellEnd"/>
-      <w:r>
-        <w:rPr>
-          <w:sz w:val="28"/>
-          <w:szCs w:val="28"/>
-          <w:lang w:val="en"/>
-        </w:rPr>
-        <w:t xml:space="preserve"> </w:t>
-      </w:r>
-      <w:proofErr w:type="spellStart"/>
-      <w:r>
-        <w:rPr>
-          <w:sz w:val="28"/>
-          <w:szCs w:val="28"/>
-          <w:lang w:val="en"/>
-        </w:rPr>
-        <w:t>kể</w:t>
-      </w:r>
-      <w:proofErr w:type="spellEnd"/>
-      <w:r>
-        <w:rPr>
-          <w:sz w:val="28"/>
-          <w:szCs w:val="28"/>
-          <w:lang w:val="en"/>
-        </w:rPr>
-        <w:t xml:space="preserve"> </w:t>
-      </w:r>
-      <w:proofErr w:type="spellStart"/>
-      <w:r>
-        <w:rPr>
-          <w:sz w:val="28"/>
-          <w:szCs w:val="28"/>
-          <w:lang w:val="en"/>
-        </w:rPr>
-        <w:t>từ</w:t>
-      </w:r>
-      <w:proofErr w:type="spellEnd"/>
-      <w:r>
-        <w:rPr>
-          <w:sz w:val="28"/>
-          <w:szCs w:val="28"/>
-          <w:lang w:val="en"/>
-        </w:rPr>
-        <w:t xml:space="preserve"> </w:t>
-      </w:r>
-      <w:proofErr w:type="spellStart"/>
-      <w:r>
-        <w:rPr>
-          <w:sz w:val="28"/>
-          <w:szCs w:val="28"/>
-          <w:lang w:val="en"/>
-        </w:rPr>
-        <w:t>ngày</w:t>
-      </w:r>
-      <w:proofErr w:type="spellEnd"/>
-      <w:r>
-        <w:rPr>
-          <w:sz w:val="28"/>
-          <w:szCs w:val="28"/>
-          <w:lang w:val="en"/>
-        </w:rPr>
-        <w:t xml:space="preserve"> </w:t>
-      </w:r>
-      <w:proofErr w:type="spellStart"/>
-      <w:r>
-        <w:rPr>
-          <w:sz w:val="28"/>
-          <w:szCs w:val="28"/>
-          <w:lang w:val="en"/>
-        </w:rPr>
-        <w:t>ký</w:t>
-      </w:r>
-      <w:proofErr w:type="spellEnd"/>
-      <w:r>
-        <w:rPr>
-          <w:sz w:val="28"/>
-          <w:szCs w:val="28"/>
-          <w:lang w:val="en"/>
-        </w:rPr>
-        <w:t xml:space="preserve">, </w:t>
-      </w:r>
-      <w:proofErr w:type="spellStart"/>
-      <w:r>
-        <w:rPr>
-          <w:sz w:val="28"/>
-          <w:szCs w:val="28"/>
-          <w:lang w:val="en"/>
-        </w:rPr>
-        <w:t>các</w:t>
-      </w:r>
-      <w:proofErr w:type="spellEnd"/>
-      <w:r>
-        <w:rPr>
-          <w:sz w:val="28"/>
-          <w:szCs w:val="28"/>
-          <w:lang w:val="en"/>
-        </w:rPr>
-        <w:t xml:space="preserve"> </w:t>
-      </w:r>
-      <w:proofErr w:type="spellStart"/>
-      <w:r>
-        <w:rPr>
-          <w:sz w:val="28"/>
-          <w:szCs w:val="28"/>
-          <w:lang w:val="en"/>
-        </w:rPr>
-        <w:t>Trưởng</w:t>
-      </w:r>
-      <w:proofErr w:type="spellEnd"/>
-      <w:r>
-        <w:rPr>
-          <w:sz w:val="28"/>
-          <w:szCs w:val="28"/>
-          <w:lang w:val="en"/>
-        </w:rPr>
-        <w:t xml:space="preserve"> </w:t>
-      </w:r>
-      <w:proofErr w:type="spellStart"/>
-      <w:r>
-        <w:rPr>
-          <w:sz w:val="28"/>
-          <w:szCs w:val="28"/>
-          <w:lang w:val="en"/>
-        </w:rPr>
-        <w:t>phòng</w:t>
-      </w:r>
-      <w:proofErr w:type="spellEnd"/>
-      <w:r>
-        <w:rPr>
-          <w:sz w:val="28"/>
-          <w:szCs w:val="28"/>
-          <w:lang w:val="en"/>
-        </w:rPr>
-        <w:t xml:space="preserve"> </w:t>
-      </w:r>
-      <w:proofErr w:type="spellStart"/>
-      <w:r>
-        <w:rPr>
-          <w:sz w:val="28"/>
-          <w:szCs w:val="28"/>
-          <w:lang w:val="en"/>
-        </w:rPr>
-        <w:t>nghiệp</w:t>
-      </w:r>
-      <w:proofErr w:type="spellEnd"/>
-      <w:r>
-        <w:rPr>
-          <w:sz w:val="28"/>
-          <w:szCs w:val="28"/>
-          <w:lang w:val="en"/>
-        </w:rPr>
-        <w:t xml:space="preserve"> </w:t>
-      </w:r>
-      <w:proofErr w:type="spellStart"/>
-      <w:r>
-        <w:rPr>
-          <w:sz w:val="28"/>
-          <w:szCs w:val="28"/>
-          <w:lang w:val="en"/>
-        </w:rPr>
-        <w:t>vụ</w:t>
-      </w:r>
-      <w:proofErr w:type="spellEnd"/>
-      <w:r>
-        <w:rPr>
-          <w:sz w:val="28"/>
-          <w:szCs w:val="28"/>
-          <w:lang w:val="en"/>
-        </w:rPr>
-        <w:t xml:space="preserve">, </w:t>
-      </w:r>
-      <w:proofErr w:type="spellStart"/>
-      <w:r>
-        <w:rPr>
-          <w:sz w:val="28"/>
-          <w:szCs w:val="28"/>
-          <w:lang w:val="en"/>
-        </w:rPr>
-        <w:t>Trưởng</w:t>
-      </w:r>
-      <w:proofErr w:type="spellEnd"/>
-      <w:r>
-        <w:rPr>
-          <w:sz w:val="28"/>
-          <w:szCs w:val="28"/>
-          <w:lang w:val="en"/>
-        </w:rPr>
-        <w:t xml:space="preserve"> </w:t>
-      </w:r>
-      <w:proofErr w:type="spellStart"/>
-      <w:r>
-        <w:rPr>
-          <w:sz w:val="28"/>
-          <w:szCs w:val="28"/>
-          <w:lang w:val="en"/>
-        </w:rPr>
-        <w:t>phòng</w:t>
-      </w:r>
-      <w:proofErr w:type="spellEnd"/>
-      <w:r>
-        <w:rPr>
-          <w:sz w:val="28"/>
-          <w:szCs w:val="28"/>
-          <w:lang w:val="en"/>
-        </w:rPr>
-        <w:t xml:space="preserve"> </w:t>
-      </w:r>
-      <w:proofErr w:type="spellStart"/>
-      <w:r>
-        <w:rPr>
-          <w:sz w:val="28"/>
-          <w:szCs w:val="28"/>
-          <w:lang w:val="en"/>
-        </w:rPr>
-        <w:t>Tài</w:t>
-      </w:r>
-      <w:proofErr w:type="spellEnd"/>
-      <w:r>
-        <w:rPr>
-          <w:sz w:val="28"/>
-          <w:szCs w:val="28"/>
-          <w:lang w:val="en"/>
-        </w:rPr>
-        <w:t xml:space="preserve"> </w:t>
-      </w:r>
-      <w:proofErr w:type="spellStart"/>
-      <w:r>
-        <w:rPr>
-          <w:sz w:val="28"/>
-          <w:szCs w:val="28"/>
-          <w:lang w:val="en"/>
-        </w:rPr>
-        <w:t>chính</w:t>
-      </w:r>
-      <w:proofErr w:type="spellEnd"/>
-      <w:r>
-        <w:rPr>
-          <w:sz w:val="28"/>
-          <w:szCs w:val="28"/>
-          <w:lang w:val="en"/>
-        </w:rPr>
-        <w:t xml:space="preserve"> </w:t>
-      </w:r>
-      <w:proofErr w:type="spellStart"/>
-      <w:r>
-        <w:rPr>
-          <w:sz w:val="28"/>
-          <w:szCs w:val="28"/>
-          <w:lang w:val="en"/>
-        </w:rPr>
-        <w:t>kế</w:t>
-      </w:r>
-      <w:proofErr w:type="spellEnd"/>
-      <w:r>
-        <w:rPr>
-          <w:sz w:val="28"/>
-          <w:szCs w:val="28"/>
-          <w:lang w:val="en"/>
-        </w:rPr>
-        <w:t xml:space="preserve"> </w:t>
-      </w:r>
-      <w:proofErr w:type="spellStart"/>
-      <w:r>
-        <w:rPr>
-          <w:sz w:val="28"/>
-          <w:szCs w:val="28"/>
-          <w:lang w:val="en"/>
-        </w:rPr>
-        <w:t>toán</w:t>
-      </w:r>
-      <w:proofErr w:type="spellEnd"/>
-      <w:r>
-        <w:rPr>
-          <w:sz w:val="28"/>
-          <w:szCs w:val="28"/>
-          <w:lang w:val="en"/>
-        </w:rPr>
-        <w:t xml:space="preserve"> </w:t>
-      </w:r>
-      <w:proofErr w:type="spellStart"/>
-      <w:r>
-        <w:rPr>
-          <w:sz w:val="28"/>
-          <w:szCs w:val="28"/>
-          <w:lang w:val="en"/>
-        </w:rPr>
-        <w:t>kiêm</w:t>
-      </w:r>
-      <w:proofErr w:type="spellEnd"/>
-      <w:r>
-        <w:rPr>
-          <w:sz w:val="28"/>
-          <w:szCs w:val="28"/>
-          <w:lang w:val="en"/>
-        </w:rPr>
-        <w:t xml:space="preserve"> </w:t>
-      </w:r>
-      <w:proofErr w:type="spellStart"/>
-      <w:r>
-        <w:rPr>
-          <w:sz w:val="28"/>
-          <w:szCs w:val="28"/>
-          <w:lang w:val="en"/>
-        </w:rPr>
-        <w:t>Kế</w:t>
-      </w:r>
-      <w:proofErr w:type="spellEnd"/>
-      <w:r>
-        <w:rPr>
-          <w:sz w:val="28"/>
-          <w:szCs w:val="28"/>
-          <w:lang w:val="en"/>
-        </w:rPr>
-        <w:t xml:space="preserve"> </w:t>
-      </w:r>
-      <w:proofErr w:type="spellStart"/>
-      <w:r>
-        <w:rPr>
-          <w:sz w:val="28"/>
-          <w:szCs w:val="28"/>
-          <w:lang w:val="en"/>
-        </w:rPr>
-        <w:t>toán</w:t>
-      </w:r>
-      <w:proofErr w:type="spellEnd"/>
-      <w:r>
-        <w:rPr>
-          <w:sz w:val="28"/>
-          <w:szCs w:val="28"/>
-          <w:lang w:val="en"/>
-        </w:rPr>
-        <w:t xml:space="preserve"> </w:t>
-      </w:r>
-      <w:proofErr w:type="spellStart"/>
-      <w:r>
-        <w:rPr>
-          <w:sz w:val="28"/>
-          <w:szCs w:val="28"/>
-          <w:lang w:val="en"/>
-        </w:rPr>
-        <w:t>trưởng</w:t>
-      </w:r>
-      <w:proofErr w:type="spellEnd"/>
-      <w:r>
-        <w:rPr>
-          <w:sz w:val="28"/>
-          <w:szCs w:val="28"/>
-          <w:lang w:val="en"/>
-        </w:rPr>
-        <w:t xml:space="preserve">, </w:t>
-      </w:r>
-      <w:proofErr w:type="spellStart"/>
-      <w:r>
-        <w:rPr>
-          <w:sz w:val="28"/>
-          <w:szCs w:val="28"/>
-          <w:lang w:val="en"/>
-        </w:rPr>
-        <w:t>Văn</w:t>
-      </w:r>
-      <w:proofErr w:type="spellEnd"/>
-      <w:r>
-        <w:rPr>
-          <w:sz w:val="28"/>
-          <w:szCs w:val="28"/>
-          <w:lang w:val="en"/>
-        </w:rPr>
-        <w:t xml:space="preserve"> </w:t>
-      </w:r>
-      <w:proofErr w:type="spellStart"/>
-      <w:r>
-        <w:rPr>
-          <w:sz w:val="28"/>
-          <w:szCs w:val="28"/>
-          <w:lang w:val="en"/>
-        </w:rPr>
-        <w:t>phòng</w:t>
-      </w:r>
-      <w:proofErr w:type="spellEnd"/>
-      <w:r>
-        <w:rPr>
-          <w:sz w:val="28"/>
-          <w:szCs w:val="28"/>
-          <w:lang w:val="en"/>
-        </w:rPr>
-        <w:t xml:space="preserve"> </w:t>
-      </w:r>
-      <w:proofErr w:type="spellStart"/>
-      <w:r>
-        <w:rPr>
-          <w:sz w:val="28"/>
-          <w:szCs w:val="28"/>
-          <w:lang w:val="en"/>
-        </w:rPr>
-        <w:t>Cục</w:t>
-      </w:r>
-      <w:proofErr w:type="spellEnd"/>
-      <w:r>
-        <w:rPr>
-          <w:sz w:val="28"/>
-          <w:szCs w:val="28"/>
-          <w:lang w:val="en"/>
-        </w:rPr>
-        <w:t xml:space="preserve"> </w:t>
-      </w:r>
-      <w:proofErr w:type="spellStart"/>
+      <w:r>
+        <w:rPr>
+          <w:sz w:val="28"/>
+          <w:szCs w:val="28"/>
+          <w:lang w:val="en"/>
+        </w:rPr>
+        <w:t xml:space="preserve">Quyết định này có hiệu lực thi hành kể từ ngày ký, các Trưởng phòng nghiệp vụ, Trưởng phòng Tài chính kế toán kiêm Kế toán trưởng, Văn phòng Cục </w:t>
+      </w:r>
       <w:r>
         <w:rPr>
           <w:sz w:val="28"/>
@@ -5214,358 +2016,7 @@
           <w:lang w:val="en"/>
         </w:rPr>
         <w:lastRenderedPageBreak/>
-        <w:t>Dự</w:t>
-      </w:r>
-      <w:proofErr w:type="spellEnd"/>
-      <w:r>
-        <w:rPr>
-          <w:sz w:val="28"/>
-          <w:szCs w:val="28"/>
-          <w:lang w:val="en"/>
-        </w:rPr>
-        <w:t xml:space="preserve"> </w:t>
-      </w:r>
-      <w:proofErr w:type="spellStart"/>
-      <w:r>
-        <w:rPr>
-          <w:sz w:val="28"/>
-          <w:szCs w:val="28"/>
-          <w:lang w:val="en"/>
-        </w:rPr>
-        <w:t>trữ</w:t>
-      </w:r>
-      <w:proofErr w:type="spellEnd"/>
-      <w:r>
-        <w:rPr>
-          <w:sz w:val="28"/>
-          <w:szCs w:val="28"/>
-          <w:lang w:val="en"/>
-        </w:rPr>
-        <w:t xml:space="preserve"> </w:t>
-      </w:r>
-      <w:proofErr w:type="spellStart"/>
-      <w:r>
-        <w:rPr>
-          <w:sz w:val="28"/>
-          <w:szCs w:val="28"/>
-          <w:lang w:val="en"/>
-        </w:rPr>
-        <w:t>nhà</w:t>
-      </w:r>
-      <w:proofErr w:type="spellEnd"/>
-      <w:r>
-        <w:rPr>
-          <w:sz w:val="28"/>
-          <w:szCs w:val="28"/>
-          <w:lang w:val="en"/>
-        </w:rPr>
-        <w:t xml:space="preserve"> </w:t>
-      </w:r>
-      <w:proofErr w:type="spellStart"/>
-      <w:r>
-        <w:rPr>
-          <w:sz w:val="28"/>
-          <w:szCs w:val="28"/>
-          <w:lang w:val="en"/>
-        </w:rPr>
-        <w:t>nước</w:t>
-      </w:r>
-      <w:proofErr w:type="spellEnd"/>
-      <w:r>
-        <w:rPr>
-          <w:sz w:val="28"/>
-          <w:szCs w:val="28"/>
-          <w:lang w:val="en"/>
-        </w:rPr>
-        <w:t xml:space="preserve"> </w:t>
-      </w:r>
-      <w:proofErr w:type="spellStart"/>
-      <w:r>
-        <w:rPr>
-          <w:sz w:val="28"/>
-          <w:szCs w:val="28"/>
-          <w:lang w:val="en"/>
-        </w:rPr>
-        <w:t>khu</w:t>
-      </w:r>
-      <w:proofErr w:type="spellEnd"/>
-      <w:r>
-        <w:rPr>
-          <w:sz w:val="28"/>
-          <w:szCs w:val="28"/>
-          <w:lang w:val="en"/>
-        </w:rPr>
-        <w:t xml:space="preserve"> </w:t>
-      </w:r>
-      <w:proofErr w:type="spellStart"/>
-      <w:r>
-        <w:rPr>
-          <w:sz w:val="28"/>
-          <w:szCs w:val="28"/>
-          <w:lang w:val="en"/>
-        </w:rPr>
-        <w:t>vực</w:t>
-      </w:r>
-      <w:proofErr w:type="spellEnd"/>
-      <w:r>
-        <w:rPr>
-          <w:sz w:val="28"/>
-          <w:szCs w:val="28"/>
-          <w:lang w:val="en"/>
-        </w:rPr>
-        <w:t xml:space="preserve"> </w:t>
-      </w:r>
-      <w:proofErr w:type="spellStart"/>
-      <w:r>
-        <w:rPr>
-          <w:sz w:val="28"/>
-          <w:szCs w:val="28"/>
-          <w:lang w:val="en"/>
-        </w:rPr>
-        <w:t>và</w:t>
-      </w:r>
-      <w:proofErr w:type="spellEnd"/>
-      <w:r>
-        <w:rPr>
-          <w:sz w:val="28"/>
-          <w:szCs w:val="28"/>
-          <w:lang w:val="en"/>
-        </w:rPr>
-        <w:t xml:space="preserve"> Chi </w:t>
-      </w:r>
-      <w:proofErr w:type="spellStart"/>
-      <w:r>
-        <w:rPr>
-          <w:sz w:val="28"/>
-          <w:szCs w:val="28"/>
-          <w:lang w:val="en"/>
-        </w:rPr>
-        <w:t>cục</w:t>
-      </w:r>
-      <w:proofErr w:type="spellEnd"/>
-      <w:r>
-        <w:rPr>
-          <w:sz w:val="28"/>
-          <w:szCs w:val="28"/>
-          <w:lang w:val="en"/>
-        </w:rPr>
-        <w:t xml:space="preserve"> </w:t>
-      </w:r>
-      <w:proofErr w:type="spellStart"/>
-      <w:r>
-        <w:rPr>
-          <w:sz w:val="28"/>
-          <w:szCs w:val="28"/>
-          <w:lang w:val="en"/>
-        </w:rPr>
-        <w:t>dự</w:t>
-      </w:r>
-      <w:proofErr w:type="spellEnd"/>
-      <w:r>
-        <w:rPr>
-          <w:sz w:val="28"/>
-          <w:szCs w:val="28"/>
-          <w:lang w:val="en"/>
-        </w:rPr>
-        <w:t xml:space="preserve"> </w:t>
-      </w:r>
-      <w:proofErr w:type="spellStart"/>
-      <w:r>
-        <w:rPr>
-          <w:sz w:val="28"/>
-          <w:szCs w:val="28"/>
-          <w:lang w:val="en"/>
-        </w:rPr>
-        <w:t>trữ</w:t>
-      </w:r>
-      <w:proofErr w:type="spellEnd"/>
-      <w:r>
-        <w:rPr>
-          <w:sz w:val="28"/>
-          <w:szCs w:val="28"/>
-          <w:lang w:val="en"/>
-        </w:rPr>
-        <w:t xml:space="preserve"> </w:t>
-      </w:r>
-      <w:proofErr w:type="spellStart"/>
-      <w:r>
-        <w:rPr>
-          <w:sz w:val="28"/>
-          <w:szCs w:val="28"/>
-          <w:lang w:val="en"/>
-        </w:rPr>
-        <w:t>Nhà</w:t>
-      </w:r>
-      <w:proofErr w:type="spellEnd"/>
-      <w:r>
-        <w:rPr>
-          <w:sz w:val="28"/>
-          <w:szCs w:val="28"/>
-          <w:lang w:val="en"/>
-        </w:rPr>
-        <w:t xml:space="preserve"> </w:t>
-      </w:r>
-      <w:proofErr w:type="spellStart"/>
-      <w:r>
-        <w:rPr>
-          <w:sz w:val="28"/>
-          <w:szCs w:val="28"/>
-          <w:lang w:val="en"/>
-        </w:rPr>
-        <w:t>nước</w:t>
-      </w:r>
-      <w:proofErr w:type="spellEnd"/>
-      <w:r>
-        <w:rPr>
-          <w:sz w:val="28"/>
-          <w:szCs w:val="28"/>
-          <w:lang w:val="en"/>
-        </w:rPr>
-        <w:t xml:space="preserve"> </w:t>
-      </w:r>
-      <w:proofErr w:type="spellStart"/>
-      <w:r>
-        <w:rPr>
-          <w:sz w:val="28"/>
-          <w:szCs w:val="28"/>
-          <w:lang w:val="en"/>
-        </w:rPr>
-        <w:t>chịu</w:t>
-      </w:r>
-      <w:proofErr w:type="spellEnd"/>
-      <w:r>
-        <w:rPr>
-          <w:sz w:val="28"/>
-          <w:szCs w:val="28"/>
-          <w:lang w:val="en"/>
-        </w:rPr>
-        <w:t xml:space="preserve"> </w:t>
-      </w:r>
-      <w:proofErr w:type="spellStart"/>
-      <w:r>
-        <w:rPr>
-          <w:sz w:val="28"/>
-          <w:szCs w:val="28"/>
-          <w:lang w:val="en"/>
-        </w:rPr>
-        <w:t>trách</w:t>
-      </w:r>
-      <w:proofErr w:type="spellEnd"/>
-      <w:r>
-        <w:rPr>
-          <w:sz w:val="28"/>
-          <w:szCs w:val="28"/>
-          <w:lang w:val="en"/>
-        </w:rPr>
-        <w:t xml:space="preserve"> </w:t>
-      </w:r>
-      <w:proofErr w:type="spellStart"/>
-      <w:r>
-        <w:rPr>
-          <w:sz w:val="28"/>
-          <w:szCs w:val="28"/>
-          <w:lang w:val="en"/>
-        </w:rPr>
-        <w:t>nhiệm</w:t>
-      </w:r>
-      <w:proofErr w:type="spellEnd"/>
-      <w:r>
-        <w:rPr>
-          <w:sz w:val="28"/>
-          <w:szCs w:val="28"/>
-          <w:lang w:val="en"/>
-        </w:rPr>
-        <w:t xml:space="preserve"> </w:t>
-      </w:r>
-      <w:proofErr w:type="spellStart"/>
-      <w:r>
-        <w:rPr>
-          <w:sz w:val="28"/>
-          <w:szCs w:val="28"/>
-          <w:lang w:val="en"/>
-        </w:rPr>
-        <w:t>thi</w:t>
-      </w:r>
-      <w:proofErr w:type="spellEnd"/>
-      <w:r>
-        <w:rPr>
-          <w:sz w:val="28"/>
-          <w:szCs w:val="28"/>
-          <w:lang w:val="en"/>
-        </w:rPr>
-        <w:t xml:space="preserve"> </w:t>
-      </w:r>
-      <w:proofErr w:type="spellStart"/>
-      <w:r>
-        <w:rPr>
-          <w:sz w:val="28"/>
-          <w:szCs w:val="28"/>
-          <w:lang w:val="en"/>
-        </w:rPr>
-        <w:t>hành</w:t>
-      </w:r>
-      <w:proofErr w:type="spellEnd"/>
-      <w:r>
-        <w:rPr>
-          <w:sz w:val="28"/>
-          <w:szCs w:val="28"/>
-          <w:lang w:val="en"/>
-        </w:rPr>
-        <w:t xml:space="preserve"> </w:t>
-      </w:r>
-      <w:proofErr w:type="spellStart"/>
-      <w:r>
-        <w:rPr>
-          <w:sz w:val="28"/>
-          <w:szCs w:val="28"/>
-          <w:lang w:val="en"/>
-        </w:rPr>
-        <w:t>quyết</w:t>
-      </w:r>
-      <w:proofErr w:type="spellEnd"/>
-      <w:r>
-        <w:rPr>
-          <w:sz w:val="28"/>
-          <w:szCs w:val="28"/>
-          <w:lang w:val="en"/>
-        </w:rPr>
-        <w:t xml:space="preserve"> </w:t>
-      </w:r>
-      <w:proofErr w:type="spellStart"/>
-      <w:r>
-        <w:rPr>
-          <w:sz w:val="28"/>
-          <w:szCs w:val="28"/>
-          <w:lang w:val="en"/>
-        </w:rPr>
-        <w:t>định</w:t>
-      </w:r>
-      <w:proofErr w:type="spellEnd"/>
-      <w:r>
-        <w:rPr>
-          <w:sz w:val="28"/>
-          <w:szCs w:val="28"/>
-          <w:lang w:val="en"/>
-        </w:rPr>
-        <w:t xml:space="preserve"> </w:t>
-      </w:r>
-      <w:proofErr w:type="spellStart"/>
-      <w:r>
-        <w:rPr>
-          <w:sz w:val="28"/>
-          <w:szCs w:val="28"/>
-          <w:lang w:val="en"/>
-        </w:rPr>
-        <w:t>này</w:t>
-      </w:r>
-      <w:proofErr w:type="spellEnd"/>
-      <w:r>
-        <w:rPr>
-          <w:sz w:val="28"/>
-          <w:szCs w:val="28"/>
-          <w:lang w:val="en"/>
-        </w:rPr>
-        <w:t>./.</w:t>
+        <w:t>Dự trữ nhà nước khu vực và Chi cục dự trữ Nhà nước chịu trách nhiệm thi hành quyết định này./.</w:t>
       </w:r>
     </w:p>
     <w:p>
@@ -5590,7 +2041,6 @@
           <w:lang w:val="nl-NL"/>
         </w:rPr>
       </w:pPr>
-      <w:proofErr w:type="spellStart"/>
       <w:r>
         <w:rPr>
           <w:b/>
@@ -5600,43 +2050,7 @@
           <w:szCs w:val="28"/>
           <w:lang w:val="nl-NL"/>
         </w:rPr>
-        <w:t>Nơi</w:t>
-      </w:r>
-      <w:proofErr w:type="spellEnd"/>
-      <w:r>
-        <w:rPr>
-          <w:b/>
-          <w:i/>
-          <w:color w:val="000000"/>
-          <w:sz w:val="28"/>
-          <w:szCs w:val="28"/>
-          <w:lang w:val="nl-NL"/>
-        </w:rPr>
-        <w:t xml:space="preserve"> </w:t>
-      </w:r>
-      <w:proofErr w:type="spellStart"/>
-      <w:r>
-        <w:rPr>
-          <w:b/>
-          <w:i/>
-          <w:color w:val="000000"/>
-          <w:sz w:val="28"/>
-          <w:szCs w:val="28"/>
-          <w:lang w:val="nl-NL"/>
-        </w:rPr>
-        <w:t>nhận</w:t>
-      </w:r>
-      <w:proofErr w:type="spellEnd"/>
-      <w:r>
-        <w:rPr>
-          <w:b/>
-          <w:i/>
-          <w:color w:val="000000"/>
-          <w:sz w:val="28"/>
-          <w:szCs w:val="28"/>
-          <w:lang w:val="nl-NL"/>
-        </w:rPr>
-        <w:t>:</w:t>
+        <w:t>Nơi nhận:</w:t>
       </w:r>
     </w:p>
     <w:p>
@@ -5658,7 +2072,6 @@
         </w:rPr>
         <w:t xml:space="preserve">- </w:t>
       </w:r>
-      <w:proofErr w:type="spellStart"/>
       <w:r>
         <w:rPr>
           <w:color w:val="000000"/>
@@ -5666,37 +2079,7 @@
           <w:szCs w:val="28"/>
           <w:lang w:val="nl-NL"/>
         </w:rPr>
-        <w:t>Như</w:t>
-      </w:r>
-      <w:proofErr w:type="spellEnd"/>
-      <w:r>
-        <w:rPr>
-          <w:color w:val="000000"/>
-          <w:sz w:val="28"/>
-          <w:szCs w:val="28"/>
-          <w:lang w:val="nl-NL"/>
-        </w:rPr>
-        <w:t xml:space="preserve"> </w:t>
-      </w:r>
-      <w:proofErr w:type="spellStart"/>
-      <w:r>
-        <w:rPr>
-          <w:color w:val="000000"/>
-          <w:sz w:val="28"/>
-          <w:szCs w:val="28"/>
-          <w:lang w:val="nl-NL"/>
-        </w:rPr>
-        <w:t>Điều</w:t>
-      </w:r>
-      <w:proofErr w:type="spellEnd"/>
-      <w:r>
-        <w:rPr>
-          <w:color w:val="000000"/>
-          <w:sz w:val="28"/>
-          <w:szCs w:val="28"/>
-          <w:lang w:val="nl-NL"/>
-        </w:rPr>
-        <w:t xml:space="preserve"> 3</w:t>
+        <w:t>Như Điều 3</w:t>
       </w:r>
       <w:r>
         <w:rPr>
@@ -5727,7 +2110,6 @@
         </w:rPr>
         <w:t xml:space="preserve">- </w:t>
       </w:r>
-      <w:proofErr w:type="spellStart"/>
       <w:r>
         <w:rPr>
           <w:color w:val="000000"/>
@@ -5735,57 +2117,7 @@
           <w:szCs w:val="28"/>
           <w:lang w:val="nl-NL"/>
         </w:rPr>
-        <w:t>Lãnh</w:t>
-      </w:r>
-      <w:proofErr w:type="spellEnd"/>
-      <w:r>
-        <w:rPr>
-          <w:color w:val="000000"/>
-          <w:sz w:val="28"/>
-          <w:szCs w:val="28"/>
-          <w:lang w:val="nl-NL"/>
-        </w:rPr>
-        <w:t xml:space="preserve"> </w:t>
-      </w:r>
-      <w:proofErr w:type="spellStart"/>
-      <w:r>
-        <w:rPr>
-          <w:color w:val="000000"/>
-          <w:sz w:val="28"/>
-          <w:szCs w:val="28"/>
-          <w:lang w:val="nl-NL"/>
-        </w:rPr>
-        <w:t>đạo</w:t>
-      </w:r>
-      <w:proofErr w:type="spellEnd"/>
-      <w:r>
-        <w:rPr>
-          <w:color w:val="000000"/>
-          <w:sz w:val="28"/>
-          <w:szCs w:val="28"/>
-          <w:lang w:val="nl-NL"/>
-        </w:rPr>
-        <w:t xml:space="preserve"> </w:t>
-      </w:r>
-      <w:proofErr w:type="spellStart"/>
-      <w:r>
-        <w:rPr>
-          <w:color w:val="000000"/>
-          <w:sz w:val="28"/>
-          <w:szCs w:val="28"/>
-          <w:lang w:val="nl-NL"/>
-        </w:rPr>
-        <w:t>Cục</w:t>
-      </w:r>
-      <w:proofErr w:type="spellEnd"/>
-      <w:r>
-        <w:rPr>
-          <w:color w:val="000000"/>
-          <w:sz w:val="28"/>
-          <w:szCs w:val="28"/>
-          <w:lang w:val="nl-NL"/>
-        </w:rPr>
-        <w:t xml:space="preserve"> DTNN KV</w:t>
+        <w:t>Lãnh đạo Cục DTNN KV</w:t>
       </w:r>
       <w:r>
         <w:rPr>
@@ -5814,27 +2146,7 @@
           <w:szCs w:val="28"/>
           <w:lang w:val="nl-NL"/>
         </w:rPr>
-        <w:t xml:space="preserve">- </w:t>
-      </w:r>
-      <w:proofErr w:type="spellStart"/>
-      <w:r>
-        <w:rPr>
-          <w:color w:val="000000"/>
-          <w:sz w:val="28"/>
-          <w:szCs w:val="28"/>
-          <w:lang w:val="nl-NL"/>
-        </w:rPr>
-        <w:t>Lưu</w:t>
-      </w:r>
-      <w:proofErr w:type="spellEnd"/>
-      <w:r>
-        <w:rPr>
-          <w:color w:val="000000"/>
-          <w:sz w:val="28"/>
-          <w:szCs w:val="28"/>
-          <w:lang w:val="nl-NL"/>
-        </w:rPr>
-        <w:t>: VT, KH&amp;QLHDT (10b).</w:t>
+        <w:t>- Lưu: VT, KH&amp;QLHDT (10b).</w:t>
       </w:r>
     </w:p>
     <w:p>

--- a/src/main/resources/reports/xuatcuutrovientro/QĐ giao nhiệm vụ xuất hàng_Xuất cứu trợ, viện trợ-LT.docx
+++ b/src/main/resources/reports/xuatcuutrovientro/QĐ giao nhiệm vụ xuất hàng_Xuất cứu trợ, viện trợ-LT.docx
@@ -1,6 +1,6 @@
 
 <file path=word/document.xml><?xml version="1.0" encoding="utf-8"?>
-<w:document xmlns:wpc="http://schemas.microsoft.com/office/word/2010/wordprocessingCanvas" xmlns:cx="http://schemas.microsoft.com/office/drawing/2014/chartex" xmlns:cx1="http://schemas.microsoft.com/office/drawing/2015/9/8/chartex" xmlns:cx2="http://schemas.microsoft.com/office/drawing/2015/10/21/chartex" xmlns:cx3="http://schemas.microsoft.com/office/drawing/2016/5/9/chartex" xmlns:cx4="http://schemas.microsoft.com/office/drawing/2016/5/10/chartex" xmlns:cx5="http://schemas.microsoft.com/office/drawing/2016/5/11/chartex" xmlns:cx6="http://schemas.microsoft.com/office/drawing/2016/5/12/chartex" xmlns:cx7="http://schemas.microsoft.com/office/drawing/2016/5/13/chartex" xmlns:cx8="http://schemas.microsoft.com/office/drawing/2016/5/14/chartex" xmlns:mc="http://schemas.openxmlformats.org/markup-compatibility/2006" xmlns:aink="http://schemas.microsoft.com/office/drawing/2016/ink" xmlns:am3d="http://schemas.microsoft.com/office/drawing/2017/model3d" xmlns:o="urn:schemas-microsoft-com:office:office" xmlns:oel="http://schemas.microsoft.com/office/2019/extlst" xmlns:r="http://schemas.openxmlformats.org/officeDocument/2006/relationships" xmlns:m="http://schemas.openxmlformats.org/officeDocument/2006/math" xmlns:v="urn:schemas-microsoft-com:vml" xmlns:wp14="http://schemas.microsoft.com/office/word/2010/wordprocessingDrawing" xmlns:wp="http://schemas.openxmlformats.org/drawingml/2006/wordprocessingDrawing" xmlns:w10="urn:schemas-microsoft-com:office:word" xmlns:w="http://schemas.openxmlformats.org/wordprocessingml/2006/main" xmlns:w14="http://schemas.microsoft.com/office/word/2010/wordml" xmlns:w15="http://schemas.microsoft.com/office/word/2012/wordml" xmlns:w16cex="http://schemas.microsoft.com/office/word/2018/wordml/cex" xmlns:w16cid="http://schemas.microsoft.com/office/word/2016/wordml/cid" xmlns:w16="http://schemas.microsoft.com/office/word/2018/wordml" xmlns:w16sdtdh="http://schemas.microsoft.com/office/word/2020/wordml/sdtdatahash" xmlns:w16se="http://schemas.microsoft.com/office/word/2015/wordml/symex" xmlns:wpg="http://schemas.microsoft.com/office/word/2010/wordprocessingGroup" xmlns:wpi="http://schemas.microsoft.com/office/word/2010/wordprocessingInk" xmlns:wne="http://schemas.microsoft.com/office/word/2006/wordml" xmlns:wps="http://schemas.microsoft.com/office/word/2010/wordprocessingShape" mc:Ignorable="w14 w15 w16se w16cid w16 w16cex w16sdtdh wp14">
+<w:document xmlns:wpc="http://schemas.microsoft.com/office/word/2010/wordprocessingCanvas" xmlns:cx="http://schemas.microsoft.com/office/drawing/2014/chartex" xmlns:mc="http://schemas.openxmlformats.org/markup-compatibility/2006" xmlns:o="urn:schemas-microsoft-com:office:office" xmlns:r="http://schemas.openxmlformats.org/officeDocument/2006/relationships" xmlns:m="http://schemas.openxmlformats.org/officeDocument/2006/math" xmlns:v="urn:schemas-microsoft-com:vml" xmlns:wp14="http://schemas.microsoft.com/office/word/2010/wordprocessingDrawing" xmlns:wp="http://schemas.openxmlformats.org/drawingml/2006/wordprocessingDrawing" xmlns:w10="urn:schemas-microsoft-com:office:word" xmlns:w="http://schemas.openxmlformats.org/wordprocessingml/2006/main" xmlns:w14="http://schemas.microsoft.com/office/word/2010/wordml" xmlns:w15="http://schemas.microsoft.com/office/word/2012/wordml" xmlns:w16se="http://schemas.microsoft.com/office/word/2015/wordml/symex" xmlns:wpg="http://schemas.microsoft.com/office/word/2010/wordprocessingGroup" xmlns:wpi="http://schemas.microsoft.com/office/word/2010/wordprocessingInk" xmlns:wne="http://schemas.microsoft.com/office/word/2006/wordml" xmlns:wps="http://schemas.microsoft.com/office/word/2010/wordprocessingShape" mc:Ignorable="w14 w15 w16se wp14">
   <w:body>
     <w:tbl>
       <w:tblPr>
@@ -196,7 +196,7 @@
                     </wp:anchor>
                   </w:drawing>
                 </mc:Choice>
-                <mc:Fallback>
+                <mc:Fallback xmlns:w16sdtdh="http://schemas.microsoft.com/office/word/2020/wordml/sdtdatahash" xmlns:w16="http://schemas.microsoft.com/office/word/2018/wordml" xmlns:w16cid="http://schemas.microsoft.com/office/word/2016/wordml/cid" xmlns:w16cex="http://schemas.microsoft.com/office/word/2018/wordml/cex" xmlns:oel="http://schemas.microsoft.com/office/2019/extlst" xmlns:am3d="http://schemas.microsoft.com/office/drawing/2017/model3d" xmlns:aink="http://schemas.microsoft.com/office/drawing/2016/ink" xmlns:cx8="http://schemas.microsoft.com/office/drawing/2016/5/14/chartex" xmlns:cx7="http://schemas.microsoft.com/office/drawing/2016/5/13/chartex" xmlns:cx6="http://schemas.microsoft.com/office/drawing/2016/5/12/chartex" xmlns:cx5="http://schemas.microsoft.com/office/drawing/2016/5/11/chartex" xmlns:cx4="http://schemas.microsoft.com/office/drawing/2016/5/10/chartex" xmlns:cx3="http://schemas.microsoft.com/office/drawing/2016/5/9/chartex" xmlns:cx2="http://schemas.microsoft.com/office/drawing/2015/10/21/chartex" xmlns:cx1="http://schemas.microsoft.com/office/drawing/2015/9/8/chartex">
                   <w:pict>
                     <v:line w14:anchorId="3FFF6963" id="Straight Connector 2" o:spid="_x0000_s1026" style="position:absolute;z-index:251659264;visibility:visible;mso-wrap-style:square;mso-width-percent:0;mso-height-percent:0;mso-wrap-distance-left:9pt;mso-wrap-distance-top:0;mso-wrap-distance-right:9pt;mso-wrap-distance-bottom:0;mso-position-horizontal:absolute;mso-position-horizontal-relative:text;mso-position-vertical:absolute;mso-position-vertical-relative:text;mso-width-percent:0;mso-height-percent:0;mso-width-relative:page;mso-height-relative:page" from="51.3pt,8.4pt" to="155.8pt,8.4pt" o:gfxdata="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"/>
                   </w:pict>
@@ -413,7 +413,7 @@
                     </wp:anchor>
                   </w:drawing>
                 </mc:Choice>
-                <mc:Fallback>
+                <mc:Fallback xmlns:w16sdtdh="http://schemas.microsoft.com/office/word/2020/wordml/sdtdatahash" xmlns:w16="http://schemas.microsoft.com/office/word/2018/wordml" xmlns:w16cid="http://schemas.microsoft.com/office/word/2016/wordml/cid" xmlns:w16cex="http://schemas.microsoft.com/office/word/2018/wordml/cex" xmlns:oel="http://schemas.microsoft.com/office/2019/extlst" xmlns:am3d="http://schemas.microsoft.com/office/drawing/2017/model3d" xmlns:aink="http://schemas.microsoft.com/office/drawing/2016/ink" xmlns:cx8="http://schemas.microsoft.com/office/drawing/2016/5/14/chartex" xmlns:cx7="http://schemas.microsoft.com/office/drawing/2016/5/13/chartex" xmlns:cx6="http://schemas.microsoft.com/office/drawing/2016/5/12/chartex" xmlns:cx5="http://schemas.microsoft.com/office/drawing/2016/5/11/chartex" xmlns:cx4="http://schemas.microsoft.com/office/drawing/2016/5/10/chartex" xmlns:cx3="http://schemas.microsoft.com/office/drawing/2016/5/9/chartex" xmlns:cx2="http://schemas.microsoft.com/office/drawing/2015/10/21/chartex" xmlns:cx1="http://schemas.microsoft.com/office/drawing/2015/9/8/chartex">
                   <w:pict>
                     <v:line w14:anchorId="7018CC27" id="Straight Connector 1" o:spid="_x0000_s1026" style="position:absolute;z-index:251660288;visibility:visible;mso-wrap-style:square;mso-width-percent:0;mso-height-percent:0;mso-wrap-distance-left:9pt;mso-wrap-distance-top:0;mso-wrap-distance-right:9pt;mso-wrap-distance-bottom:0;mso-position-horizontal:absolute;mso-position-horizontal-relative:text;mso-position-vertical:absolute;mso-position-vertical-relative:text;mso-width-percent:0;mso-height-percent:0;mso-width-relative:page;mso-height-relative:page" from="58.1pt,5.05pt" to="217.6pt,5.05pt" o:gfxdata="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"/>
                   </w:pict>
@@ -945,7 +945,7 @@
               </wp:anchor>
             </w:drawing>
           </mc:Choice>
-          <mc:Fallback>
+          <mc:Fallback xmlns:w16sdtdh="http://schemas.microsoft.com/office/word/2020/wordml/sdtdatahash" xmlns:w16="http://schemas.microsoft.com/office/word/2018/wordml" xmlns:w16cid="http://schemas.microsoft.com/office/word/2016/wordml/cid" xmlns:w16cex="http://schemas.microsoft.com/office/word/2018/wordml/cex" xmlns:oel="http://schemas.microsoft.com/office/2019/extlst" xmlns:am3d="http://schemas.microsoft.com/office/drawing/2017/model3d" xmlns:aink="http://schemas.microsoft.com/office/drawing/2016/ink" xmlns:cx8="http://schemas.microsoft.com/office/drawing/2016/5/14/chartex" xmlns:cx7="http://schemas.microsoft.com/office/drawing/2016/5/13/chartex" xmlns:cx6="http://schemas.microsoft.com/office/drawing/2016/5/12/chartex" xmlns:cx5="http://schemas.microsoft.com/office/drawing/2016/5/11/chartex" xmlns:cx4="http://schemas.microsoft.com/office/drawing/2016/5/10/chartex" xmlns:cx3="http://schemas.microsoft.com/office/drawing/2016/5/9/chartex" xmlns:cx2="http://schemas.microsoft.com/office/drawing/2015/10/21/chartex" xmlns:cx1="http://schemas.microsoft.com/office/drawing/2015/9/8/chartex">
             <w:pict>
               <v:line w14:anchorId="2C7E5F2F" id="Straight Connector 3" o:spid="_x0000_s1026" style="position:absolute;z-index:251662336;visibility:visible;mso-wrap-style:square;mso-width-percent:0;mso-height-percent:0;mso-wrap-distance-left:9pt;mso-wrap-distance-top:0;mso-wrap-distance-right:9pt;mso-wrap-distance-bottom:0;mso-position-horizontal:center;mso-position-horizontal-relative:margin;mso-position-vertical:absolute;mso-position-vertical-relative:text;mso-width-percent:0;mso-height-percent:0;mso-width-relative:page;mso-height-relative:page" from="0,.35pt" to="104.5pt,.35pt" o:gfxdata="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">
                 <w10:wrap anchorx="margin"/>
@@ -954,110 +954,93 @@
           </mc:Fallback>
         </mc:AlternateContent>
       </w:r>
+      <w:bookmarkStart w:id="0" w:name="_GoBack"/>
+      <w:bookmarkEnd w:id="0"/>
     </w:p>
     <w:p>
       <w:pPr>
-        <w:rPr>
-          <w:sz w:val="28"/>
-          <w:szCs w:val="28"/>
-          <w:lang w:val="en"/>
-        </w:rPr>
-      </w:pPr>
+        <w:spacing w:before="120"/>
+        <w:ind w:firstLine="720"/>
+        <w:rPr>
+          <w:sz w:val="28"/>
+          <w:szCs w:val="28"/>
+          <w:lang w:val="en"/>
+        </w:rPr>
+      </w:pPr>
+      <w:r>
+        <w:rPr>
+          <w:sz w:val="28"/>
+          <w:szCs w:val="28"/>
+          <w:lang w:val="en"/>
+        </w:rPr>
+        <w:fldChar w:fldCharType="begin"/>
+      </w:r>
+      <w:r>
+        <w:rPr>
+          <w:sz w:val="28"/>
+          <w:szCs w:val="28"/>
+          <w:lang w:val="en"/>
+        </w:rPr>
+        <w:instrText xml:space="preserve"> MERGEFIELD $!data.canCuPhapLy \* MERGEFORMAT </w:instrText>
+      </w:r>
+      <w:r>
+        <w:rPr>
+          <w:sz w:val="28"/>
+          <w:szCs w:val="28"/>
+          <w:lang w:val="en"/>
+        </w:rPr>
+        <w:fldChar w:fldCharType="separate"/>
+      </w:r>
+      <w:r>
+        <w:rPr>
+          <w:noProof/>
+          <w:sz w:val="28"/>
+          <w:szCs w:val="28"/>
+          <w:lang w:val="en"/>
+        </w:rPr>
+        <w:t>«$!data.canCuPhapLy»</w:t>
+      </w:r>
+      <w:r>
+        <w:rPr>
+          <w:sz w:val="28"/>
+          <w:szCs w:val="28"/>
+          <w:lang w:val="en"/>
+        </w:rPr>
+        <w:fldChar w:fldCharType="end"/>
+      </w:r>
     </w:p>
     <w:p>
       <w:pPr>
         <w:spacing w:before="120"/>
-        <w:ind w:firstLine="720"/>
-        <w:rPr>
-          <w:sz w:val="28"/>
-          <w:szCs w:val="28"/>
-          <w:lang w:val="en"/>
-        </w:rPr>
-      </w:pPr>
-      <w:r>
-        <w:rPr>
-          <w:sz w:val="28"/>
-          <w:szCs w:val="28"/>
-          <w:lang w:val="en"/>
-        </w:rPr>
-        <w:fldChar w:fldCharType="begin"/>
-      </w:r>
-      <w:r>
-        <w:rPr>
-          <w:sz w:val="28"/>
-          <w:szCs w:val="28"/>
-          <w:lang w:val="en"/>
-        </w:rPr>
-        <w:instrText xml:space="preserve"> MERGEFIELD $!data.canCuPhapLy \* MERGEFORMAT </w:instrText>
-      </w:r>
-      <w:r>
-        <w:rPr>
-          <w:sz w:val="28"/>
-          <w:szCs w:val="28"/>
-          <w:lang w:val="en"/>
-        </w:rPr>
-        <w:fldChar w:fldCharType="separate"/>
-      </w:r>
-      <w:r>
-        <w:rPr>
-          <w:noProof/>
-          <w:sz w:val="28"/>
-          <w:szCs w:val="28"/>
-          <w:lang w:val="en"/>
-        </w:rPr>
-        <w:t>«$!data.canCuPhapLy»</w:t>
-      </w:r>
-      <w:r>
-        <w:rPr>
-          <w:sz w:val="28"/>
-          <w:szCs w:val="28"/>
-          <w:lang w:val="en"/>
-        </w:rPr>
-        <w:fldChar w:fldCharType="end"/>
+        <w:jc w:val="center"/>
+        <w:rPr>
+          <w:b/>
+          <w:sz w:val="28"/>
+          <w:szCs w:val="28"/>
+          <w:lang w:val="en"/>
+        </w:rPr>
+      </w:pPr>
+      <w:r>
+        <w:rPr>
+          <w:b/>
+          <w:sz w:val="28"/>
+          <w:szCs w:val="28"/>
+          <w:lang w:val="en"/>
+        </w:rPr>
+        <w:t>QUYẾT ĐỊNH</w:t>
+      </w:r>
+      <w:r>
+        <w:rPr>
+          <w:b/>
+          <w:sz w:val="28"/>
+          <w:szCs w:val="28"/>
+          <w:lang w:val="en"/>
+        </w:rPr>
+        <w:t>:</w:t>
       </w:r>
     </w:p>
     <w:p>
       <w:pPr>
-        <w:spacing w:before="120"/>
-        <w:rPr>
-          <w:sz w:val="28"/>
-          <w:szCs w:val="28"/>
-          <w:lang w:val="en"/>
-        </w:rPr>
-      </w:pPr>
-    </w:p>
-    <w:p>
-      <w:pPr>
-        <w:spacing w:before="120"/>
-        <w:jc w:val="center"/>
-        <w:rPr>
-          <w:b/>
-          <w:sz w:val="28"/>
-          <w:szCs w:val="28"/>
-          <w:lang w:val="en"/>
-        </w:rPr>
-      </w:pPr>
-      <w:r>
-        <w:rPr>
-          <w:b/>
-          <w:sz w:val="28"/>
-          <w:szCs w:val="28"/>
-          <w:lang w:val="en"/>
-        </w:rPr>
-        <w:t>QUYẾT ĐỊNH</w:t>
-      </w:r>
-      <w:r>
-        <w:rPr>
-          <w:b/>
-          <w:sz w:val="28"/>
-          <w:szCs w:val="28"/>
-          <w:lang w:val="en"/>
-        </w:rPr>
-        <w:t>:</w:t>
-      </w:r>
-    </w:p>
-    <w:p>
-      <w:pPr>
         <w:spacing w:before="120" w:after="240"/>
         <w:jc w:val="both"/>
         <w:rPr>
@@ -1254,6 +1237,14 @@
           <w:lang w:val="en"/>
         </w:rPr>
         <w:fldChar w:fldCharType="end"/>
+      </w:r>
+      <w:r>
+        <w:rPr>
+          <w:sz w:val="28"/>
+          <w:szCs w:val="28"/>
+          <w:lang w:val="en"/>
+        </w:rPr>
+        <w:t xml:space="preserve"> </w:t>
       </w:r>
       <w:r>
         <w:rPr>
@@ -1662,7 +1653,6 @@
       <w:pPr>
         <w:spacing w:before="240"/>
         <w:ind w:firstLine="990"/>
-        <w:jc w:val="both"/>
         <w:rPr>
           <w:sz w:val="28"/>
           <w:szCs w:val="28"/>
@@ -2007,16 +1997,7 @@
           <w:szCs w:val="28"/>
           <w:lang w:val="en"/>
         </w:rPr>
-        <w:t xml:space="preserve">Quyết định này có hiệu lực thi hành kể từ ngày ký, các Trưởng phòng nghiệp vụ, Trưởng phòng Tài chính kế toán kiêm Kế toán trưởng, Văn phòng Cục </w:t>
-      </w:r>
-      <w:r>
-        <w:rPr>
-          <w:sz w:val="28"/>
-          <w:szCs w:val="28"/>
-          <w:lang w:val="en"/>
-        </w:rPr>
-        <w:lastRenderedPageBreak/>
-        <w:t>Dự trữ nhà nước khu vực và Chi cục dự trữ Nhà nước chịu trách nhiệm thi hành quyết định này./.</w:t>
+        <w:t>Quyết định này có hiệu lực thi hành kể từ ngày ký, các Trưởng phòng nghiệp vụ, Trưởng phòng Tài chính kế toán kiêm Kế toán trưởng, Văn phòng Cục Dự trữ nhà nước khu vực và Chi cục dự trữ Nhà nước chịu trách nhiệm thi hành quyết định này./.</w:t>
       </w:r>
     </w:p>
     <w:p>
@@ -2396,7 +2377,7 @@
 </file>
 
 <file path=word/endnotes.xml><?xml version="1.0" encoding="utf-8"?>
-<w:endnotes xmlns:wpc="http://schemas.microsoft.com/office/word/2010/wordprocessingCanvas" xmlns:cx="http://schemas.microsoft.com/office/drawing/2014/chartex" xmlns:cx1="http://schemas.microsoft.com/office/drawing/2015/9/8/chartex" xmlns:cx2="http://schemas.microsoft.com/office/drawing/2015/10/21/chartex" xmlns:cx3="http://schemas.microsoft.com/office/drawing/2016/5/9/chartex" xmlns:cx4="http://schemas.microsoft.com/office/drawing/2016/5/10/chartex" xmlns:cx5="http://schemas.microsoft.com/office/drawing/2016/5/11/chartex" xmlns:cx6="http://schemas.microsoft.com/office/drawing/2016/5/12/chartex" xmlns:cx7="http://schemas.microsoft.com/office/drawing/2016/5/13/chartex" xmlns:cx8="http://schemas.microsoft.com/office/drawing/2016/5/14/chartex" xmlns:mc="http://schemas.openxmlformats.org/markup-compatibility/2006" xmlns:aink="http://schemas.microsoft.com/office/drawing/2016/ink" xmlns:am3d="http://schemas.microsoft.com/office/drawing/2017/model3d" xmlns:o="urn:schemas-microsoft-com:office:office" xmlns:oel="http://schemas.microsoft.com/office/2019/extlst" xmlns:r="http://schemas.openxmlformats.org/officeDocument/2006/relationships" xmlns:m="http://schemas.openxmlformats.org/officeDocument/2006/math" xmlns:v="urn:schemas-microsoft-com:vml" xmlns:wp14="http://schemas.microsoft.com/office/word/2010/wordprocessingDrawing" xmlns:wp="http://schemas.openxmlformats.org/drawingml/2006/wordprocessingDrawing" xmlns:w10="urn:schemas-microsoft-com:office:word" xmlns:w="http://schemas.openxmlformats.org/wordprocessingml/2006/main" xmlns:w14="http://schemas.microsoft.com/office/word/2010/wordml" xmlns:w15="http://schemas.microsoft.com/office/word/2012/wordml" xmlns:w16cex="http://schemas.microsoft.com/office/word/2018/wordml/cex" xmlns:w16cid="http://schemas.microsoft.com/office/word/2016/wordml/cid" xmlns:w16="http://schemas.microsoft.com/office/word/2018/wordml" xmlns:w16sdtdh="http://schemas.microsoft.com/office/word/2020/wordml/sdtdatahash" xmlns:w16se="http://schemas.microsoft.com/office/word/2015/wordml/symex" xmlns:wpg="http://schemas.microsoft.com/office/word/2010/wordprocessingGroup" xmlns:wpi="http://schemas.microsoft.com/office/word/2010/wordprocessingInk" xmlns:wne="http://schemas.microsoft.com/office/word/2006/wordml" xmlns:wps="http://schemas.microsoft.com/office/word/2010/wordprocessingShape" mc:Ignorable="w14 w15 w16se w16cid w16 w16cex w16sdtdh wp14">
+<w:endnotes xmlns:wpc="http://schemas.microsoft.com/office/word/2010/wordprocessingCanvas" xmlns:cx="http://schemas.microsoft.com/office/drawing/2014/chartex" xmlns:mc="http://schemas.openxmlformats.org/markup-compatibility/2006" xmlns:o="urn:schemas-microsoft-com:office:office" xmlns:r="http://schemas.openxmlformats.org/officeDocument/2006/relationships" xmlns:m="http://schemas.openxmlformats.org/officeDocument/2006/math" xmlns:v="urn:schemas-microsoft-com:vml" xmlns:wp14="http://schemas.microsoft.com/office/word/2010/wordprocessingDrawing" xmlns:wp="http://schemas.openxmlformats.org/drawingml/2006/wordprocessingDrawing" xmlns:w10="urn:schemas-microsoft-com:office:word" xmlns:w="http://schemas.openxmlformats.org/wordprocessingml/2006/main" xmlns:w14="http://schemas.microsoft.com/office/word/2010/wordml" xmlns:w15="http://schemas.microsoft.com/office/word/2012/wordml" xmlns:w16se="http://schemas.microsoft.com/office/word/2015/wordml/symex" xmlns:wpg="http://schemas.microsoft.com/office/word/2010/wordprocessingGroup" xmlns:wpi="http://schemas.microsoft.com/office/word/2010/wordprocessingInk" xmlns:wne="http://schemas.microsoft.com/office/word/2006/wordml" xmlns:wps="http://schemas.microsoft.com/office/word/2010/wordprocessingShape" mc:Ignorable="w14 w15 w16se wp14">
   <w:endnote w:type="separator" w:id="-1">
     <w:p>
       <w:r>
@@ -2415,7 +2396,7 @@
 </file>
 
 <file path=word/footnotes.xml><?xml version="1.0" encoding="utf-8"?>
-<w:footnotes xmlns:wpc="http://schemas.microsoft.com/office/word/2010/wordprocessingCanvas" xmlns:cx="http://schemas.microsoft.com/office/drawing/2014/chartex" xmlns:cx1="http://schemas.microsoft.com/office/drawing/2015/9/8/chartex" xmlns:cx2="http://schemas.microsoft.com/office/drawing/2015/10/21/chartex" xmlns:cx3="http://schemas.microsoft.com/office/drawing/2016/5/9/chartex" xmlns:cx4="http://schemas.microsoft.com/office/drawing/2016/5/10/chartex" xmlns:cx5="http://schemas.microsoft.com/office/drawing/2016/5/11/chartex" xmlns:cx6="http://schemas.microsoft.com/office/drawing/2016/5/12/chartex" xmlns:cx7="http://schemas.microsoft.com/office/drawing/2016/5/13/chartex" xmlns:cx8="http://schemas.microsoft.com/office/drawing/2016/5/14/chartex" xmlns:mc="http://schemas.openxmlformats.org/markup-compatibility/2006" xmlns:aink="http://schemas.microsoft.com/office/drawing/2016/ink" xmlns:am3d="http://schemas.microsoft.com/office/drawing/2017/model3d" xmlns:o="urn:schemas-microsoft-com:office:office" xmlns:oel="http://schemas.microsoft.com/office/2019/extlst" xmlns:r="http://schemas.openxmlformats.org/officeDocument/2006/relationships" xmlns:m="http://schemas.openxmlformats.org/officeDocument/2006/math" xmlns:v="urn:schemas-microsoft-com:vml" xmlns:wp14="http://schemas.microsoft.com/office/word/2010/wordprocessingDrawing" xmlns:wp="http://schemas.openxmlformats.org/drawingml/2006/wordprocessingDrawing" xmlns:w10="urn:schemas-microsoft-com:office:word" xmlns:w="http://schemas.openxmlformats.org/wordprocessingml/2006/main" xmlns:w14="http://schemas.microsoft.com/office/word/2010/wordml" xmlns:w15="http://schemas.microsoft.com/office/word/2012/wordml" xmlns:w16cex="http://schemas.microsoft.com/office/word/2018/wordml/cex" xmlns:w16cid="http://schemas.microsoft.com/office/word/2016/wordml/cid" xmlns:w16="http://schemas.microsoft.com/office/word/2018/wordml" xmlns:w16sdtdh="http://schemas.microsoft.com/office/word/2020/wordml/sdtdatahash" xmlns:w16se="http://schemas.microsoft.com/office/word/2015/wordml/symex" xmlns:wpg="http://schemas.microsoft.com/office/word/2010/wordprocessingGroup" xmlns:wpi="http://schemas.microsoft.com/office/word/2010/wordprocessingInk" xmlns:wne="http://schemas.microsoft.com/office/word/2006/wordml" xmlns:wps="http://schemas.microsoft.com/office/word/2010/wordprocessingShape" mc:Ignorable="w14 w15 w16se w16cid w16 w16cex w16sdtdh wp14">
+<w:footnotes xmlns:wpc="http://schemas.microsoft.com/office/word/2010/wordprocessingCanvas" xmlns:cx="http://schemas.microsoft.com/office/drawing/2014/chartex" xmlns:mc="http://schemas.openxmlformats.org/markup-compatibility/2006" xmlns:o="urn:schemas-microsoft-com:office:office" xmlns:r="http://schemas.openxmlformats.org/officeDocument/2006/relationships" xmlns:m="http://schemas.openxmlformats.org/officeDocument/2006/math" xmlns:v="urn:schemas-microsoft-com:vml" xmlns:wp14="http://schemas.microsoft.com/office/word/2010/wordprocessingDrawing" xmlns:wp="http://schemas.openxmlformats.org/drawingml/2006/wordprocessingDrawing" xmlns:w10="urn:schemas-microsoft-com:office:word" xmlns:w="http://schemas.openxmlformats.org/wordprocessingml/2006/main" xmlns:w14="http://schemas.microsoft.com/office/word/2010/wordml" xmlns:w15="http://schemas.microsoft.com/office/word/2012/wordml" xmlns:w16se="http://schemas.microsoft.com/office/word/2015/wordml/symex" xmlns:wpg="http://schemas.microsoft.com/office/word/2010/wordprocessingGroup" xmlns:wpi="http://schemas.microsoft.com/office/word/2010/wordprocessingInk" xmlns:wne="http://schemas.microsoft.com/office/word/2006/wordml" xmlns:wps="http://schemas.microsoft.com/office/word/2010/wordprocessingShape" mc:Ignorable="w14 w15 w16se wp14">
   <w:footnote w:type="separator" w:id="-1">
     <w:p>
       <w:r>
@@ -2434,7 +2415,7 @@
 </file>
 
 <file path=word/numbering.xml><?xml version="1.0" encoding="utf-8"?>
-<w:numbering xmlns:wpc="http://schemas.microsoft.com/office/word/2010/wordprocessingCanvas" xmlns:cx="http://schemas.microsoft.com/office/drawing/2014/chartex" xmlns:cx1="http://schemas.microsoft.com/office/drawing/2015/9/8/chartex" xmlns:cx2="http://schemas.microsoft.com/office/drawing/2015/10/21/chartex" xmlns:cx3="http://schemas.microsoft.com/office/drawing/2016/5/9/chartex" xmlns:cx4="http://schemas.microsoft.com/office/drawing/2016/5/10/chartex" xmlns:cx5="http://schemas.microsoft.com/office/drawing/2016/5/11/chartex" xmlns:cx6="http://schemas.microsoft.com/office/drawing/2016/5/12/chartex" xmlns:cx7="http://schemas.microsoft.com/office/drawing/2016/5/13/chartex" xmlns:cx8="http://schemas.microsoft.com/office/drawing/2016/5/14/chartex" xmlns:mc="http://schemas.openxmlformats.org/markup-compatibility/2006" xmlns:aink="http://schemas.microsoft.com/office/drawing/2016/ink" xmlns:am3d="http://schemas.microsoft.com/office/drawing/2017/model3d" xmlns:o="urn:schemas-microsoft-com:office:office" xmlns:oel="http://schemas.microsoft.com/office/2019/extlst" xmlns:r="http://schemas.openxmlformats.org/officeDocument/2006/relationships" xmlns:m="http://schemas.openxmlformats.org/officeDocument/2006/math" xmlns:v="urn:schemas-microsoft-com:vml" xmlns:wp14="http://schemas.microsoft.com/office/word/2010/wordprocessingDrawing" xmlns:wp="http://schemas.openxmlformats.org/drawingml/2006/wordprocessingDrawing" xmlns:w10="urn:schemas-microsoft-com:office:word" xmlns:w="http://schemas.openxmlformats.org/wordprocessingml/2006/main" xmlns:w14="http://schemas.microsoft.com/office/word/2010/wordml" xmlns:w15="http://schemas.microsoft.com/office/word/2012/wordml" xmlns:w16cex="http://schemas.microsoft.com/office/word/2018/wordml/cex" xmlns:w16cid="http://schemas.microsoft.com/office/word/2016/wordml/cid" xmlns:w16="http://schemas.microsoft.com/office/word/2018/wordml" xmlns:w16sdtdh="http://schemas.microsoft.com/office/word/2020/wordml/sdtdatahash" xmlns:w16se="http://schemas.microsoft.com/office/word/2015/wordml/symex" xmlns:wpg="http://schemas.microsoft.com/office/word/2010/wordprocessingGroup" xmlns:wpi="http://schemas.microsoft.com/office/word/2010/wordprocessingInk" xmlns:wne="http://schemas.microsoft.com/office/word/2006/wordml" xmlns:wps="http://schemas.microsoft.com/office/word/2010/wordprocessingShape" mc:Ignorable="w14 w15 w16se w16cid w16 w16cex w16sdtdh wp14">
+<w:numbering xmlns:wpc="http://schemas.microsoft.com/office/word/2010/wordprocessingCanvas" xmlns:cx="http://schemas.microsoft.com/office/drawing/2014/chartex" xmlns:mc="http://schemas.openxmlformats.org/markup-compatibility/2006" xmlns:o="urn:schemas-microsoft-com:office:office" xmlns:r="http://schemas.openxmlformats.org/officeDocument/2006/relationships" xmlns:m="http://schemas.openxmlformats.org/officeDocument/2006/math" xmlns:v="urn:schemas-microsoft-com:vml" xmlns:wp14="http://schemas.microsoft.com/office/word/2010/wordprocessingDrawing" xmlns:wp="http://schemas.openxmlformats.org/drawingml/2006/wordprocessingDrawing" xmlns:w10="urn:schemas-microsoft-com:office:word" xmlns:w="http://schemas.openxmlformats.org/wordprocessingml/2006/main" xmlns:w14="http://schemas.microsoft.com/office/word/2010/wordml" xmlns:w15="http://schemas.microsoft.com/office/word/2012/wordml" xmlns:w16se="http://schemas.microsoft.com/office/word/2015/wordml/symex" xmlns:wpg="http://schemas.microsoft.com/office/word/2010/wordprocessingGroup" xmlns:wpi="http://schemas.microsoft.com/office/word/2010/wordprocessingInk" xmlns:wne="http://schemas.microsoft.com/office/word/2006/wordml" xmlns:wps="http://schemas.microsoft.com/office/word/2010/wordprocessingShape" mc:Ignorable="w14 w15 w16se wp14">
   <w:abstractNum w:abstractNumId="0" w15:restartNumberingAfterBreak="0">
     <w:nsid w:val="17136EF6"/>
     <w:multiLevelType w:val="multilevel"/>
@@ -3368,140 +3349,140 @@
       </w:pPr>
     </w:lvl>
   </w:abstractNum>
-  <w:num w:numId="1" w16cid:durableId="963658901">
+  <w:num w:numId="1">
     <w:abstractNumId w:val="1"/>
   </w:num>
-  <w:num w:numId="2" w16cid:durableId="2009358099">
+  <w:num w:numId="2">
     <w:abstractNumId w:val="2"/>
   </w:num>
-  <w:num w:numId="3" w16cid:durableId="1533810501">
+  <w:num w:numId="3">
     <w:abstractNumId w:val="4"/>
   </w:num>
-  <w:num w:numId="4" w16cid:durableId="667287844">
+  <w:num w:numId="4">
     <w:abstractNumId w:val="4"/>
   </w:num>
-  <w:num w:numId="5" w16cid:durableId="1045328076">
+  <w:num w:numId="5">
     <w:abstractNumId w:val="4"/>
   </w:num>
-  <w:num w:numId="6" w16cid:durableId="1851751910">
+  <w:num w:numId="6">
     <w:abstractNumId w:val="4"/>
   </w:num>
-  <w:num w:numId="7" w16cid:durableId="860776675">
+  <w:num w:numId="7">
     <w:abstractNumId w:val="1"/>
   </w:num>
-  <w:num w:numId="8" w16cid:durableId="1204173089">
+  <w:num w:numId="8">
     <w:abstractNumId w:val="2"/>
   </w:num>
-  <w:num w:numId="9" w16cid:durableId="2145805685">
+  <w:num w:numId="9">
     <w:abstractNumId w:val="4"/>
   </w:num>
-  <w:num w:numId="10" w16cid:durableId="839155210">
+  <w:num w:numId="10">
     <w:abstractNumId w:val="4"/>
   </w:num>
-  <w:num w:numId="11" w16cid:durableId="1780756241">
+  <w:num w:numId="11">
     <w:abstractNumId w:val="4"/>
   </w:num>
-  <w:num w:numId="12" w16cid:durableId="1777090509">
+  <w:num w:numId="12">
     <w:abstractNumId w:val="4"/>
   </w:num>
-  <w:num w:numId="13" w16cid:durableId="113137894">
+  <w:num w:numId="13">
     <w:abstractNumId w:val="4"/>
   </w:num>
-  <w:num w:numId="14" w16cid:durableId="195584288">
+  <w:num w:numId="14">
     <w:abstractNumId w:val="4"/>
   </w:num>
-  <w:num w:numId="15" w16cid:durableId="2118211284">
+  <w:num w:numId="15">
     <w:abstractNumId w:val="4"/>
   </w:num>
-  <w:num w:numId="16" w16cid:durableId="907113065">
+  <w:num w:numId="16">
     <w:abstractNumId w:val="4"/>
   </w:num>
-  <w:num w:numId="17" w16cid:durableId="1619335711">
+  <w:num w:numId="17">
     <w:abstractNumId w:val="4"/>
   </w:num>
-  <w:num w:numId="18" w16cid:durableId="874122665">
+  <w:num w:numId="18">
     <w:abstractNumId w:val="4"/>
   </w:num>
-  <w:num w:numId="19" w16cid:durableId="1595548528">
+  <w:num w:numId="19">
     <w:abstractNumId w:val="1"/>
   </w:num>
-  <w:num w:numId="20" w16cid:durableId="403532868">
+  <w:num w:numId="20">
     <w:abstractNumId w:val="1"/>
   </w:num>
-  <w:num w:numId="21" w16cid:durableId="442189261">
+  <w:num w:numId="21">
     <w:abstractNumId w:val="2"/>
   </w:num>
-  <w:num w:numId="22" w16cid:durableId="1195383631">
+  <w:num w:numId="22">
     <w:abstractNumId w:val="1"/>
   </w:num>
-  <w:num w:numId="23" w16cid:durableId="152111237">
+  <w:num w:numId="23">
     <w:abstractNumId w:val="1"/>
   </w:num>
-  <w:num w:numId="24" w16cid:durableId="1048843513">
+  <w:num w:numId="24">
     <w:abstractNumId w:val="4"/>
   </w:num>
-  <w:num w:numId="25" w16cid:durableId="1305698807">
+  <w:num w:numId="25">
     <w:abstractNumId w:val="7"/>
   </w:num>
-  <w:num w:numId="26" w16cid:durableId="1664896433">
+  <w:num w:numId="26">
     <w:abstractNumId w:val="4"/>
   </w:num>
-  <w:num w:numId="27" w16cid:durableId="720053756">
+  <w:num w:numId="27">
     <w:abstractNumId w:val="4"/>
   </w:num>
-  <w:num w:numId="28" w16cid:durableId="1379473060">
+  <w:num w:numId="28">
     <w:abstractNumId w:val="4"/>
   </w:num>
-  <w:num w:numId="29" w16cid:durableId="1239708991">
+  <w:num w:numId="29">
     <w:abstractNumId w:val="4"/>
   </w:num>
-  <w:num w:numId="30" w16cid:durableId="1551649990">
+  <w:num w:numId="30">
     <w:abstractNumId w:val="7"/>
   </w:num>
-  <w:num w:numId="31" w16cid:durableId="1689602296">
+  <w:num w:numId="31">
     <w:abstractNumId w:val="4"/>
   </w:num>
-  <w:num w:numId="32" w16cid:durableId="331493317">
+  <w:num w:numId="32">
     <w:abstractNumId w:val="4"/>
   </w:num>
-  <w:num w:numId="33" w16cid:durableId="2122874602">
+  <w:num w:numId="33">
     <w:abstractNumId w:val="4"/>
   </w:num>
-  <w:num w:numId="34" w16cid:durableId="528029661">
+  <w:num w:numId="34">
     <w:abstractNumId w:val="4"/>
   </w:num>
-  <w:num w:numId="35" w16cid:durableId="914168215">
+  <w:num w:numId="35">
     <w:abstractNumId w:val="4"/>
   </w:num>
-  <w:num w:numId="36" w16cid:durableId="478117145">
+  <w:num w:numId="36">
     <w:abstractNumId w:val="4"/>
   </w:num>
-  <w:num w:numId="37" w16cid:durableId="1186595296">
+  <w:num w:numId="37">
     <w:abstractNumId w:val="4"/>
   </w:num>
-  <w:num w:numId="38" w16cid:durableId="439758844">
+  <w:num w:numId="38">
     <w:abstractNumId w:val="0"/>
   </w:num>
-  <w:num w:numId="39" w16cid:durableId="1001197171">
+  <w:num w:numId="39">
     <w:abstractNumId w:val="4"/>
   </w:num>
-  <w:num w:numId="40" w16cid:durableId="29038097">
+  <w:num w:numId="40">
     <w:abstractNumId w:val="4"/>
   </w:num>
-  <w:num w:numId="41" w16cid:durableId="1465731952">
+  <w:num w:numId="41">
     <w:abstractNumId w:val="3"/>
   </w:num>
-  <w:num w:numId="42" w16cid:durableId="60835095">
+  <w:num w:numId="42">
     <w:abstractNumId w:val="6"/>
   </w:num>
-  <w:num w:numId="43" w16cid:durableId="1731347717">
+  <w:num w:numId="43">
     <w:abstractNumId w:val="5"/>
   </w:num>
 </w:numbering>
 </file>
 
 <file path=word/styles.xml><?xml version="1.0" encoding="utf-8"?>
-<w:styles xmlns:mc="http://schemas.openxmlformats.org/markup-compatibility/2006" xmlns:r="http://schemas.openxmlformats.org/officeDocument/2006/relationships" xmlns:w="http://schemas.openxmlformats.org/wordprocessingml/2006/main" xmlns:w14="http://schemas.microsoft.com/office/word/2010/wordml" xmlns:w15="http://schemas.microsoft.com/office/word/2012/wordml" xmlns:w16cex="http://schemas.microsoft.com/office/word/2018/wordml/cex" xmlns:w16cid="http://schemas.microsoft.com/office/word/2016/wordml/cid" xmlns:w16="http://schemas.microsoft.com/office/word/2018/wordml" xmlns:w16sdtdh="http://schemas.microsoft.com/office/word/2020/wordml/sdtdatahash" xmlns:w16se="http://schemas.microsoft.com/office/word/2015/wordml/symex" mc:Ignorable="w14 w15 w16se w16cid w16 w16cex w16sdtdh">
+<w:styles xmlns:mc="http://schemas.openxmlformats.org/markup-compatibility/2006" xmlns:r="http://schemas.openxmlformats.org/officeDocument/2006/relationships" xmlns:w="http://schemas.openxmlformats.org/wordprocessingml/2006/main" xmlns:w14="http://schemas.microsoft.com/office/word/2010/wordml" xmlns:w15="http://schemas.microsoft.com/office/word/2012/wordml" xmlns:w16se="http://schemas.microsoft.com/office/word/2015/wordml/symex" mc:Ignorable="w14 w15 w16se">
   <w:docDefaults>
     <w:rPrDefault>
       <w:rPr>
@@ -3511,7 +3492,7 @@
     </w:rPrDefault>
     <w:pPrDefault/>
   </w:docDefaults>
-  <w:latentStyles w:defLockedState="0" w:defUIPriority="0" w:defSemiHidden="0" w:defUnhideWhenUsed="0" w:defQFormat="0" w:count="376">
+  <w:latentStyles w:defLockedState="0" w:defUIPriority="0" w:defSemiHidden="0" w:defUnhideWhenUsed="0" w:defQFormat="0" w:count="371">
     <w:lsdException w:name="Normal" w:qFormat="1"/>
     <w:lsdException w:name="heading 1" w:qFormat="1"/>
     <w:lsdException w:name="heading 2" w:qFormat="1"/>
@@ -3876,11 +3857,6 @@
     <w:lsdException w:name="List Table 5 Dark Accent 6" w:uiPriority="50"/>
     <w:lsdException w:name="List Table 6 Colorful Accent 6" w:uiPriority="51"/>
     <w:lsdException w:name="List Table 7 Colorful Accent 6" w:uiPriority="52"/>
-    <w:lsdException w:name="Mention" w:semiHidden="1" w:uiPriority="99" w:unhideWhenUsed="1"/>
-    <w:lsdException w:name="Smart Hyperlink" w:semiHidden="1" w:uiPriority="99" w:unhideWhenUsed="1"/>
-    <w:lsdException w:name="Hashtag" w:semiHidden="1" w:uiPriority="99" w:unhideWhenUsed="1"/>
-    <w:lsdException w:name="Unresolved Mention" w:semiHidden="1" w:uiPriority="99" w:unhideWhenUsed="1"/>
-    <w:lsdException w:name="Smart Link" w:semiHidden="1" w:uiPriority="99" w:unhideWhenUsed="1"/>
   </w:latentStyles>
   <w:style w:type="paragraph" w:default="1" w:styleId="Normal">
     <w:name w:val="Normal"/>
